--- a/Documentacion_bots/Bot AC/PDD_Administrador_Cliente.docx
+++ b/Documentacion_bots/Bot AC/PDD_Administrador_Cliente.docx
@@ -3099,19 +3099,10 @@
         <w:t xml:space="preserve">el área </w:t>
       </w:r>
       <w:r>
-        <w:rPr>
-          <w:highlight w:val="yellow"/>
-        </w:rPr>
-        <w:t xml:space="preserve">Móvil del Contac center </w:t>
-      </w:r>
-      <w:r>
-        <w:rPr>
-          <w:highlight w:val="yellow"/>
-        </w:rPr>
-        <w:t>son:</w:t>
-      </w:r>
-      <w:r>
-        <w:t xml:space="preserve"> </w:t>
+        <w:t>workforce</w:t>
+      </w:r>
+      <w:r>
+        <w:t>:</w:t>
       </w:r>
     </w:p>
     <w:p>
@@ -3915,9 +3906,8 @@
               <w:rPr>
                 <w:i/>
                 <w:color w:val="auto"/>
-                <w:highlight w:val="yellow"/>
-              </w:rPr>
-              <w:t>Backoffice</w:t>
+              </w:rPr>
+              <w:t>workforce</w:t>
             </w:r>
           </w:p>
         </w:tc>
@@ -5815,10 +5805,10 @@
           <w:noProof/>
         </w:rPr>
         <w:drawing>
-          <wp:inline distT="0" distB="0" distL="0" distR="0" wp14:anchorId="30A71E87" wp14:editId="47BC2ABC">
-            <wp:extent cx="5731510" cy="6349365"/>
+          <wp:inline distT="0" distB="0" distL="0" distR="0" wp14:anchorId="34B4F22A" wp14:editId="3A8FF110">
+            <wp:extent cx="5731510" cy="5608955"/>
             <wp:effectExtent l="0" t="0" r="2540" b="0"/>
-            <wp:docPr id="11" name="Imagen 11"/>
+            <wp:docPr id="4" name="Imagen 4"/>
             <wp:cNvGraphicFramePr>
               <a:graphicFrameLocks xmlns:a="http://schemas.openxmlformats.org/drawingml/2006/main" noChangeAspect="1"/>
             </wp:cNvGraphicFramePr>
@@ -5826,7 +5816,7 @@
               <a:graphicData uri="http://schemas.openxmlformats.org/drawingml/2006/picture">
                 <pic:pic xmlns:pic="http://schemas.openxmlformats.org/drawingml/2006/picture">
                   <pic:nvPicPr>
-                    <pic:cNvPr id="11" name="Imagen 11"/>
+                    <pic:cNvPr id="4" name="Imagen 4"/>
                     <pic:cNvPicPr/>
                   </pic:nvPicPr>
                   <pic:blipFill>
@@ -5844,7 +5834,7 @@
                   <pic:spPr>
                     <a:xfrm>
                       <a:off x="0" y="0"/>
-                      <a:ext cx="5731510" cy="6349365"/>
+                      <a:ext cx="5731510" cy="5608955"/>
                     </a:xfrm>
                     <a:prstGeom prst="rect">
                       <a:avLst/>
@@ -5982,21 +5972,7 @@
                 <w:i/>
                 <w:color w:val="262626" w:themeColor="text1" w:themeTint="D9"/>
               </w:rPr>
-              <w:t xml:space="preserve">Se </w:t>
-            </w:r>
-            <w:r>
-              <w:rPr>
-                <w:i/>
-                <w:color w:val="262626" w:themeColor="text1" w:themeTint="D9"/>
-              </w:rPr>
-              <w:t xml:space="preserve">descarga los archivos </w:t>
-            </w:r>
-            <w:r>
-              <w:rPr>
-                <w:i/>
-                <w:color w:val="262626" w:themeColor="text1" w:themeTint="D9"/>
-              </w:rPr>
-              <w:t>de entrada de CAEX</w:t>
+              <w:t xml:space="preserve">Leer Archivo Excel </w:t>
             </w:r>
           </w:p>
         </w:tc>
@@ -6041,14 +6017,7 @@
                 <w:i/>
                 <w:color w:val="262626" w:themeColor="text1" w:themeTint="D9"/>
               </w:rPr>
-              <w:t xml:space="preserve">Se </w:t>
-            </w:r>
-            <w:r>
-              <w:rPr>
-                <w:i/>
-                <w:color w:val="262626" w:themeColor="text1" w:themeTint="D9"/>
-              </w:rPr>
-              <w:t>pasan los registros no Exitosos a un archivo de ejecución</w:t>
+              <w:t>Ingresar a AC</w:t>
             </w:r>
           </w:p>
         </w:tc>
@@ -6093,35 +6062,7 @@
                 <w:i/>
                 <w:color w:val="262626" w:themeColor="text1" w:themeTint="D9"/>
               </w:rPr>
-              <w:t>Se consulta el estado de ca</w:t>
-            </w:r>
-            <w:r>
-              <w:rPr>
-                <w:i/>
-                <w:color w:val="262626" w:themeColor="text1" w:themeTint="D9"/>
-              </w:rPr>
-              <w:t>d</w:t>
-            </w:r>
-            <w:r>
-              <w:rPr>
-                <w:i/>
-                <w:color w:val="262626" w:themeColor="text1" w:themeTint="D9"/>
-              </w:rPr>
-              <w:t xml:space="preserve">a registro en </w:t>
-            </w:r>
-            <w:r>
-              <w:rPr>
-                <w:i/>
-                <w:color w:val="262626" w:themeColor="text1" w:themeTint="D9"/>
-              </w:rPr>
-              <w:t>a la plataforma</w:t>
-            </w:r>
-            <w:r>
-              <w:rPr>
-                <w:i/>
-                <w:color w:val="262626" w:themeColor="text1" w:themeTint="D9"/>
-              </w:rPr>
-              <w:t xml:space="preserve"> pajarito y se deja el nuevo estado en el archivo descargado</w:t>
+              <w:t>Seleccionar base de datos AC_PRODUCCIÓN</w:t>
             </w:r>
           </w:p>
         </w:tc>
@@ -6166,7 +6107,7 @@
                 <w:i/>
                 <w:color w:val="262626" w:themeColor="text1" w:themeTint="D9"/>
               </w:rPr>
-              <w:t>Se genera archivo consolidado de registros procesados, archivos de métricas.</w:t>
+              <w:t>Buscar cédula en base de datos</w:t>
             </w:r>
           </w:p>
         </w:tc>
@@ -6191,7 +6132,6 @@
                 <w:i/>
                 <w:color w:val="262626" w:themeColor="text1" w:themeTint="D9"/>
               </w:rPr>
-              <w:lastRenderedPageBreak/>
               <w:t>5</w:t>
             </w:r>
           </w:p>
@@ -6212,7 +6152,7 @@
                 <w:i/>
                 <w:color w:val="262626" w:themeColor="text1" w:themeTint="D9"/>
               </w:rPr>
-              <w:t>Se envían archivos de salida vía Correo electrónico</w:t>
+              <w:t>Copiar fecha de activación</w:t>
             </w:r>
           </w:p>
         </w:tc>
@@ -6257,7 +6197,7 @@
                 <w:i/>
                 <w:color w:val="262626" w:themeColor="text1" w:themeTint="D9"/>
               </w:rPr>
-              <w:t>Se cargan los datos procesados con nuevo estado a la plataforma CAEX.</w:t>
+              <w:t>Ir a consultas y copiar los 10 últimos ticklers</w:t>
             </w:r>
           </w:p>
         </w:tc>
@@ -6315,6 +6255,7 @@
       </w:pPr>
       <w:bookmarkStart w:id="10" w:name="_Toc108011199"/>
       <w:r>
+        <w:lastRenderedPageBreak/>
         <w:t>Documentación adicional</w:t>
       </w:r>
       <w:bookmarkEnd w:id="10"/>
@@ -6500,7 +6441,13 @@
               <w:rPr>
                 <w:b/>
               </w:rPr>
-              <w:t xml:space="preserve"> Validación Portabildad</w:t>
+              <w:t xml:space="preserve"> </w:t>
+            </w:r>
+            <w:r>
+              <w:rPr>
+                <w:b/>
+              </w:rPr>
+              <w:t>Administrador de cliente</w:t>
             </w:r>
             <w:r>
               <w:rPr>
@@ -6659,10 +6606,10 @@
           <w:noProof/>
         </w:rPr>
         <w:drawing>
-          <wp:inline distT="0" distB="0" distL="0" distR="0" wp14:anchorId="3C819985" wp14:editId="20611723">
-            <wp:extent cx="5731510" cy="4302125"/>
-            <wp:effectExtent l="0" t="0" r="2540" b="3175"/>
-            <wp:docPr id="9" name="Imagen 9"/>
+          <wp:inline distT="0" distB="0" distL="0" distR="0" wp14:anchorId="3C4A5282" wp14:editId="29D32BD6">
+            <wp:extent cx="5731510" cy="5478780"/>
+            <wp:effectExtent l="0" t="0" r="2540" b="7620"/>
+            <wp:docPr id="5" name="Imagen 5"/>
             <wp:cNvGraphicFramePr>
               <a:graphicFrameLocks xmlns:a="http://schemas.openxmlformats.org/drawingml/2006/main" noChangeAspect="1"/>
             </wp:cNvGraphicFramePr>
@@ -6670,7 +6617,7 @@
               <a:graphicData uri="http://schemas.openxmlformats.org/drawingml/2006/picture">
                 <pic:pic xmlns:pic="http://schemas.openxmlformats.org/drawingml/2006/picture">
                   <pic:nvPicPr>
-                    <pic:cNvPr id="9" name="Imagen 9"/>
+                    <pic:cNvPr id="5" name="Imagen 5"/>
                     <pic:cNvPicPr/>
                   </pic:nvPicPr>
                   <pic:blipFill>
@@ -6688,7 +6635,7 @@
                   <pic:spPr>
                     <a:xfrm>
                       <a:off x="0" y="0"/>
-                      <a:ext cx="5731510" cy="4302125"/>
+                      <a:ext cx="5731510" cy="5478780"/>
                     </a:xfrm>
                     <a:prstGeom prst="rect">
                       <a:avLst/>
@@ -6701,9 +6648,6 @@
         </w:drawing>
       </w:r>
     </w:p>
-    <w:p/>
-    <w:p/>
-    <w:p/>
     <w:p/>
     <w:p/>
     <w:p/>
@@ -7718,6 +7662,12 @@
               </w:rPr>
               <w:t>Copiar DESCRIPCION Y FECHA las 10 primeras</w:t>
             </w:r>
+            <w:r>
+              <w:rPr>
+                <w:lang w:val="es-ES"/>
+              </w:rPr>
+              <w:t xml:space="preserve"> y pegarlas en el excel</w:t>
+            </w:r>
           </w:p>
           <w:p>
             <w:pPr>
@@ -7790,26 +7740,6 @@
           <w:p>
             <w:pPr>
               <w:rPr>
-                <w:lang w:val="es-ES"/>
-              </w:rPr>
-            </w:pPr>
-            <w:r>
-              <w:rPr>
-                <w:lang w:val="es-ES"/>
-              </w:rPr>
-              <w:lastRenderedPageBreak/>
-              <w:t>se</w:t>
-            </w:r>
-            <w:r>
-              <w:rPr>
-                <w:lang w:val="es-ES"/>
-              </w:rPr>
-              <w:t xml:space="preserve"> pega en la intranet y le da consultar </w:t>
-            </w:r>
-          </w:p>
-          <w:p>
-            <w:pPr>
-              <w:rPr>
                 <w:i/>
                 <w:color w:val="A6A6A6" w:themeColor="background1" w:themeShade="A6"/>
               </w:rPr>
@@ -7827,46 +7757,6 @@
                 <w:color w:val="A6A6A6" w:themeColor="background1" w:themeShade="A6"/>
               </w:rPr>
             </w:pPr>
-            <w:r>
-              <w:rPr>
-                <w:noProof/>
-              </w:rPr>
-              <w:drawing>
-                <wp:inline distT="0" distB="0" distL="0" distR="0" wp14:anchorId="7FA1CD1B" wp14:editId="7D467A25">
-                  <wp:extent cx="4324350" cy="4391025"/>
-                  <wp:effectExtent l="0" t="0" r="0" b="9525"/>
-                  <wp:docPr id="15" name="Imagen 15"/>
-                  <wp:cNvGraphicFramePr>
-                    <a:graphicFrameLocks xmlns:a="http://schemas.openxmlformats.org/drawingml/2006/main" noChangeAspect="1"/>
-                  </wp:cNvGraphicFramePr>
-                  <a:graphic xmlns:a="http://schemas.openxmlformats.org/drawingml/2006/main">
-                    <a:graphicData uri="http://schemas.openxmlformats.org/drawingml/2006/picture">
-                      <pic:pic xmlns:pic="http://schemas.openxmlformats.org/drawingml/2006/picture">
-                        <pic:nvPicPr>
-                          <pic:cNvPr id="1" name=""/>
-                          <pic:cNvPicPr/>
-                        </pic:nvPicPr>
-                        <pic:blipFill>
-                          <a:blip r:embed="rId24"/>
-                          <a:stretch>
-                            <a:fillRect/>
-                          </a:stretch>
-                        </pic:blipFill>
-                        <pic:spPr>
-                          <a:xfrm>
-                            <a:off x="0" y="0"/>
-                            <a:ext cx="4324350" cy="4391025"/>
-                          </a:xfrm>
-                          <a:prstGeom prst="rect">
-                            <a:avLst/>
-                          </a:prstGeom>
-                        </pic:spPr>
-                      </pic:pic>
-                    </a:graphicData>
-                  </a:graphic>
-                </wp:inline>
-              </w:drawing>
-            </w:r>
           </w:p>
         </w:tc>
       </w:tr>
@@ -7878,19 +7768,6 @@
           <w:p>
             <w:pPr>
               <w:rPr>
-                <w:lang w:val="es-ES"/>
-              </w:rPr>
-            </w:pPr>
-            <w:r>
-              <w:rPr>
-                <w:lang w:val="es-ES"/>
-              </w:rPr>
-              <w:t xml:space="preserve">Resultado de la consulta, revisar el estado y fecha de portabilidad </w:t>
-            </w:r>
-          </w:p>
-          <w:p>
-            <w:pPr>
-              <w:rPr>
                 <w:i/>
                 <w:color w:val="A6A6A6" w:themeColor="background1" w:themeShade="A6"/>
               </w:rPr>
@@ -7908,46 +7785,6 @@
                 <w:color w:val="A6A6A6" w:themeColor="background1" w:themeShade="A6"/>
               </w:rPr>
             </w:pPr>
-            <w:r>
-              <w:rPr>
-                <w:noProof/>
-              </w:rPr>
-              <w:drawing>
-                <wp:inline distT="0" distB="0" distL="0" distR="0" wp14:anchorId="74D8610E" wp14:editId="2C10485A">
-                  <wp:extent cx="4314825" cy="3086100"/>
-                  <wp:effectExtent l="0" t="0" r="9525" b="0"/>
-                  <wp:docPr id="17" name="Imagen 17"/>
-                  <wp:cNvGraphicFramePr>
-                    <a:graphicFrameLocks xmlns:a="http://schemas.openxmlformats.org/drawingml/2006/main" noChangeAspect="1"/>
-                  </wp:cNvGraphicFramePr>
-                  <a:graphic xmlns:a="http://schemas.openxmlformats.org/drawingml/2006/main">
-                    <a:graphicData uri="http://schemas.openxmlformats.org/drawingml/2006/picture">
-                      <pic:pic xmlns:pic="http://schemas.openxmlformats.org/drawingml/2006/picture">
-                        <pic:nvPicPr>
-                          <pic:cNvPr id="1" name=""/>
-                          <pic:cNvPicPr/>
-                        </pic:nvPicPr>
-                        <pic:blipFill>
-                          <a:blip r:embed="rId25"/>
-                          <a:stretch>
-                            <a:fillRect/>
-                          </a:stretch>
-                        </pic:blipFill>
-                        <pic:spPr>
-                          <a:xfrm>
-                            <a:off x="0" y="0"/>
-                            <a:ext cx="4314825" cy="3086100"/>
-                          </a:xfrm>
-                          <a:prstGeom prst="rect">
-                            <a:avLst/>
-                          </a:prstGeom>
-                        </pic:spPr>
-                      </pic:pic>
-                    </a:graphicData>
-                  </a:graphic>
-                </wp:inline>
-              </w:drawing>
-            </w:r>
           </w:p>
         </w:tc>
       </w:tr>
@@ -7959,20 +7796,6 @@
           <w:p>
             <w:pPr>
               <w:rPr>
-                <w:lang w:val="es-ES"/>
-              </w:rPr>
-            </w:pPr>
-            <w:r>
-              <w:rPr>
-                <w:lang w:val="es-ES"/>
-              </w:rPr>
-              <w:lastRenderedPageBreak/>
-              <w:t>Ir al descargable y cambiar en la columna Estado, el estado</w:t>
-            </w:r>
-          </w:p>
-          <w:p>
-            <w:pPr>
-              <w:rPr>
                 <w:i/>
                 <w:color w:val="A6A6A6" w:themeColor="background1" w:themeShade="A6"/>
               </w:rPr>
@@ -7990,46 +7813,6 @@
                 <w:color w:val="A6A6A6" w:themeColor="background1" w:themeShade="A6"/>
               </w:rPr>
             </w:pPr>
-            <w:r>
-              <w:rPr>
-                <w:noProof/>
-              </w:rPr>
-              <w:drawing>
-                <wp:inline distT="0" distB="0" distL="0" distR="0" wp14:anchorId="33BEEFB6" wp14:editId="3EFEE4B8">
-                  <wp:extent cx="4486275" cy="4629150"/>
-                  <wp:effectExtent l="0" t="0" r="9525" b="0"/>
-                  <wp:docPr id="18" name="Imagen 18"/>
-                  <wp:cNvGraphicFramePr>
-                    <a:graphicFrameLocks xmlns:a="http://schemas.openxmlformats.org/drawingml/2006/main" noChangeAspect="1"/>
-                  </wp:cNvGraphicFramePr>
-                  <a:graphic xmlns:a="http://schemas.openxmlformats.org/drawingml/2006/main">
-                    <a:graphicData uri="http://schemas.openxmlformats.org/drawingml/2006/picture">
-                      <pic:pic xmlns:pic="http://schemas.openxmlformats.org/drawingml/2006/picture">
-                        <pic:nvPicPr>
-                          <pic:cNvPr id="1" name=""/>
-                          <pic:cNvPicPr/>
-                        </pic:nvPicPr>
-                        <pic:blipFill>
-                          <a:blip r:embed="rId26"/>
-                          <a:stretch>
-                            <a:fillRect/>
-                          </a:stretch>
-                        </pic:blipFill>
-                        <pic:spPr>
-                          <a:xfrm>
-                            <a:off x="0" y="0"/>
-                            <a:ext cx="4486275" cy="4629150"/>
-                          </a:xfrm>
-                          <a:prstGeom prst="rect">
-                            <a:avLst/>
-                          </a:prstGeom>
-                        </pic:spPr>
-                      </pic:pic>
-                    </a:graphicData>
-                  </a:graphic>
-                </wp:inline>
-              </w:drawing>
-            </w:r>
           </w:p>
         </w:tc>
       </w:tr>
@@ -8041,19 +7824,6 @@
           <w:p>
             <w:pPr>
               <w:rPr>
-                <w:lang w:val="es-ES"/>
-              </w:rPr>
-            </w:pPr>
-            <w:r>
-              <w:rPr>
-                <w:lang w:val="es-ES"/>
-              </w:rPr>
-              <w:t xml:space="preserve">Luego va a la columna FECHA DE ACTIVACIÓN y pone la fecha de la activación que aparece en la intranet </w:t>
-            </w:r>
-          </w:p>
-          <w:p>
-            <w:pPr>
-              <w:rPr>
                 <w:i/>
                 <w:color w:val="A6A6A6" w:themeColor="background1" w:themeShade="A6"/>
               </w:rPr>
@@ -8064,79 +7834,12 @@
           <w:tcPr>
             <w:tcW w:w="4508" w:type="dxa"/>
           </w:tcPr>
-          <w:p>
-            <w:pPr>
-              <w:rPr>
-                <w:i/>
-                <w:color w:val="A6A6A6" w:themeColor="background1" w:themeShade="A6"/>
-              </w:rPr>
-            </w:pPr>
-            <w:r>
-              <w:rPr>
-                <w:noProof/>
-              </w:rPr>
-              <w:drawing>
-                <wp:inline distT="0" distB="0" distL="0" distR="0" wp14:anchorId="611E9869" wp14:editId="6DC9ED9A">
-                  <wp:extent cx="4552950" cy="4181475"/>
-                  <wp:effectExtent l="0" t="0" r="0" b="9525"/>
-                  <wp:docPr id="19" name="Imagen 19"/>
-                  <wp:cNvGraphicFramePr>
-                    <a:graphicFrameLocks xmlns:a="http://schemas.openxmlformats.org/drawingml/2006/main" noChangeAspect="1"/>
-                  </wp:cNvGraphicFramePr>
-                  <a:graphic xmlns:a="http://schemas.openxmlformats.org/drawingml/2006/main">
-                    <a:graphicData uri="http://schemas.openxmlformats.org/drawingml/2006/picture">
-                      <pic:pic xmlns:pic="http://schemas.openxmlformats.org/drawingml/2006/picture">
-                        <pic:nvPicPr>
-                          <pic:cNvPr id="1" name=""/>
-                          <pic:cNvPicPr/>
-                        </pic:nvPicPr>
-                        <pic:blipFill>
-                          <a:blip r:embed="rId27"/>
-                          <a:stretch>
-                            <a:fillRect/>
-                          </a:stretch>
-                        </pic:blipFill>
-                        <pic:spPr>
-                          <a:xfrm>
-                            <a:off x="0" y="0"/>
-                            <a:ext cx="4552950" cy="4181475"/>
-                          </a:xfrm>
-                          <a:prstGeom prst="rect">
-                            <a:avLst/>
-                          </a:prstGeom>
-                        </pic:spPr>
-                      </pic:pic>
-                    </a:graphicData>
-                  </a:graphic>
-                </wp:inline>
-              </w:drawing>
-            </w:r>
-          </w:p>
-          <w:p>
-            <w:pPr>
-              <w:rPr>
-                <w:i/>
-                <w:color w:val="A6A6A6" w:themeColor="background1" w:themeShade="A6"/>
-              </w:rPr>
-            </w:pPr>
-          </w:p>
-          <w:p>
-            <w:pPr>
-              <w:rPr>
-                <w:i/>
-                <w:color w:val="A6A6A6" w:themeColor="background1" w:themeShade="A6"/>
-              </w:rPr>
-            </w:pPr>
-          </w:p>
           <w:p>
             <w:pPr>
               <w:tabs>
                 <w:tab w:val="left" w:pos="1180"/>
               </w:tabs>
             </w:pPr>
-            <w:r>
-              <w:tab/>
-            </w:r>
           </w:p>
         </w:tc>
       </w:tr>
@@ -8147,20 +7850,6 @@
           </w:tcPr>
           <w:p>
             <w:pPr>
-              <w:rPr>
-                <w:lang w:val="es-ES"/>
-              </w:rPr>
-            </w:pPr>
-            <w:r>
-              <w:rPr>
-                <w:lang w:val="es-ES"/>
-              </w:rPr>
-              <w:lastRenderedPageBreak/>
-              <w:t xml:space="preserve">Continua el proceso con todas las cedulas que hagan falta </w:t>
-            </w:r>
-          </w:p>
-          <w:p>
-            <w:pPr>
               <w:jc w:val="center"/>
               <w:rPr>
                 <w:i/>
@@ -8180,46 +7869,6 @@
                 <w:color w:val="A6A6A6" w:themeColor="background1" w:themeShade="A6"/>
               </w:rPr>
             </w:pPr>
-            <w:r>
-              <w:rPr>
-                <w:noProof/>
-              </w:rPr>
-              <w:drawing>
-                <wp:inline distT="0" distB="0" distL="0" distR="0" wp14:anchorId="3491FDE3" wp14:editId="5FC5B40C">
-                  <wp:extent cx="4486275" cy="4810125"/>
-                  <wp:effectExtent l="0" t="0" r="9525" b="9525"/>
-                  <wp:docPr id="21" name="Imagen 21"/>
-                  <wp:cNvGraphicFramePr>
-                    <a:graphicFrameLocks xmlns:a="http://schemas.openxmlformats.org/drawingml/2006/main" noChangeAspect="1"/>
-                  </wp:cNvGraphicFramePr>
-                  <a:graphic xmlns:a="http://schemas.openxmlformats.org/drawingml/2006/main">
-                    <a:graphicData uri="http://schemas.openxmlformats.org/drawingml/2006/picture">
-                      <pic:pic xmlns:pic="http://schemas.openxmlformats.org/drawingml/2006/picture">
-                        <pic:nvPicPr>
-                          <pic:cNvPr id="1" name=""/>
-                          <pic:cNvPicPr/>
-                        </pic:nvPicPr>
-                        <pic:blipFill>
-                          <a:blip r:embed="rId28"/>
-                          <a:stretch>
-                            <a:fillRect/>
-                          </a:stretch>
-                        </pic:blipFill>
-                        <pic:spPr>
-                          <a:xfrm>
-                            <a:off x="0" y="0"/>
-                            <a:ext cx="4486275" cy="4810125"/>
-                          </a:xfrm>
-                          <a:prstGeom prst="rect">
-                            <a:avLst/>
-                          </a:prstGeom>
-                        </pic:spPr>
-                      </pic:pic>
-                    </a:graphicData>
-                  </a:graphic>
-                </wp:inline>
-              </w:drawing>
-            </w:r>
           </w:p>
         </w:tc>
       </w:tr>
@@ -8231,20 +7880,6 @@
           <w:p>
             <w:pPr>
               <w:rPr>
-                <w:lang w:val="es-ES"/>
-              </w:rPr>
-            </w:pPr>
-            <w:r>
-              <w:rPr>
-                <w:lang w:val="es-ES"/>
-              </w:rPr>
-              <w:lastRenderedPageBreak/>
-              <w:t>Cuando sale estado RECHAZADO ABD se deben seleccionar la causal  de rechazo (que se encuentra en el cuadro inferior y se selecciona la primera causal que aparece)</w:t>
-            </w:r>
-          </w:p>
-          <w:p>
-            <w:pPr>
-              <w:rPr>
                 <w:i/>
                 <w:color w:val="A6A6A6" w:themeColor="background1" w:themeShade="A6"/>
               </w:rPr>
@@ -8262,46 +7897,6 @@
                 <w:color w:val="A6A6A6" w:themeColor="background1" w:themeShade="A6"/>
               </w:rPr>
             </w:pPr>
-            <w:r>
-              <w:rPr>
-                <w:noProof/>
-              </w:rPr>
-              <w:drawing>
-                <wp:inline distT="0" distB="0" distL="0" distR="0" wp14:anchorId="2136B9C0" wp14:editId="4B80CFDE">
-                  <wp:extent cx="4181475" cy="4838700"/>
-                  <wp:effectExtent l="0" t="0" r="9525" b="0"/>
-                  <wp:docPr id="23" name="Imagen 23"/>
-                  <wp:cNvGraphicFramePr>
-                    <a:graphicFrameLocks xmlns:a="http://schemas.openxmlformats.org/drawingml/2006/main" noChangeAspect="1"/>
-                  </wp:cNvGraphicFramePr>
-                  <a:graphic xmlns:a="http://schemas.openxmlformats.org/drawingml/2006/main">
-                    <a:graphicData uri="http://schemas.openxmlformats.org/drawingml/2006/picture">
-                      <pic:pic xmlns:pic="http://schemas.openxmlformats.org/drawingml/2006/picture">
-                        <pic:nvPicPr>
-                          <pic:cNvPr id="1" name=""/>
-                          <pic:cNvPicPr/>
-                        </pic:nvPicPr>
-                        <pic:blipFill>
-                          <a:blip r:embed="rId29"/>
-                          <a:stretch>
-                            <a:fillRect/>
-                          </a:stretch>
-                        </pic:blipFill>
-                        <pic:spPr>
-                          <a:xfrm>
-                            <a:off x="0" y="0"/>
-                            <a:ext cx="4181475" cy="4838700"/>
-                          </a:xfrm>
-                          <a:prstGeom prst="rect">
-                            <a:avLst/>
-                          </a:prstGeom>
-                        </pic:spPr>
-                      </pic:pic>
-                    </a:graphicData>
-                  </a:graphic>
-                </wp:inline>
-              </w:drawing>
-            </w:r>
           </w:p>
         </w:tc>
       </w:tr>
@@ -8312,32 +7907,6 @@
           </w:tcPr>
           <w:p>
             <w:pPr>
-              <w:rPr>
-                <w:lang w:val="es-ES"/>
-              </w:rPr>
-            </w:pPr>
-            <w:r>
-              <w:rPr>
-                <w:lang w:val="es-ES"/>
-              </w:rPr>
-              <w:lastRenderedPageBreak/>
-              <w:t xml:space="preserve">Se crea un documento llamado estados </w:t>
-            </w:r>
-            <w:r>
-              <w:rPr>
-                <w:lang w:val="es-ES"/>
-              </w:rPr>
-              <w:t>con la fecha d</w:t>
-            </w:r>
-            <w:r>
-              <w:rPr>
-                <w:lang w:val="es-ES"/>
-              </w:rPr>
-              <w:t>el día de ejecución</w:t>
-            </w:r>
-          </w:p>
-          <w:p>
-            <w:pPr>
               <w:jc w:val="center"/>
               <w:rPr>
                 <w:i/>
@@ -8350,79 +7919,12 @@
           <w:tcPr>
             <w:tcW w:w="4508" w:type="dxa"/>
           </w:tcPr>
-          <w:p>
-            <w:pPr>
-              <w:rPr>
-                <w:i/>
-                <w:color w:val="A6A6A6" w:themeColor="background1" w:themeShade="A6"/>
-              </w:rPr>
-            </w:pPr>
-            <w:r>
-              <w:rPr>
-                <w:noProof/>
-              </w:rPr>
-              <w:drawing>
-                <wp:inline distT="0" distB="0" distL="0" distR="0" wp14:anchorId="4ACBD47E" wp14:editId="08A3CDDA">
-                  <wp:extent cx="4524375" cy="4743450"/>
-                  <wp:effectExtent l="0" t="0" r="9525" b="0"/>
-                  <wp:docPr id="24" name="Imagen 24"/>
-                  <wp:cNvGraphicFramePr>
-                    <a:graphicFrameLocks xmlns:a="http://schemas.openxmlformats.org/drawingml/2006/main" noChangeAspect="1"/>
-                  </wp:cNvGraphicFramePr>
-                  <a:graphic xmlns:a="http://schemas.openxmlformats.org/drawingml/2006/main">
-                    <a:graphicData uri="http://schemas.openxmlformats.org/drawingml/2006/picture">
-                      <pic:pic xmlns:pic="http://schemas.openxmlformats.org/drawingml/2006/picture">
-                        <pic:nvPicPr>
-                          <pic:cNvPr id="1" name=""/>
-                          <pic:cNvPicPr/>
-                        </pic:nvPicPr>
-                        <pic:blipFill>
-                          <a:blip r:embed="rId30"/>
-                          <a:stretch>
-                            <a:fillRect/>
-                          </a:stretch>
-                        </pic:blipFill>
-                        <pic:spPr>
-                          <a:xfrm>
-                            <a:off x="0" y="0"/>
-                            <a:ext cx="4524375" cy="4743450"/>
-                          </a:xfrm>
-                          <a:prstGeom prst="rect">
-                            <a:avLst/>
-                          </a:prstGeom>
-                        </pic:spPr>
-                      </pic:pic>
-                    </a:graphicData>
-                  </a:graphic>
-                </wp:inline>
-              </w:drawing>
-            </w:r>
-          </w:p>
-          <w:p>
-            <w:pPr>
-              <w:rPr>
-                <w:i/>
-                <w:color w:val="A6A6A6" w:themeColor="background1" w:themeShade="A6"/>
-              </w:rPr>
-            </w:pPr>
-          </w:p>
-          <w:p>
-            <w:pPr>
-              <w:rPr>
-                <w:i/>
-                <w:color w:val="A6A6A6" w:themeColor="background1" w:themeShade="A6"/>
-              </w:rPr>
-            </w:pPr>
-          </w:p>
           <w:p>
             <w:pPr>
               <w:tabs>
                 <w:tab w:val="left" w:pos="1160"/>
               </w:tabs>
             </w:pPr>
-            <w:r>
-              <w:tab/>
-            </w:r>
           </w:p>
         </w:tc>
       </w:tr>
@@ -8457,7 +7959,12 @@
         <w:t xml:space="preserve"> </w:t>
       </w:r>
       <w:r>
-        <w:t>9am – 1pm - 3pm</w:t>
+        <w:rPr>
+          <w:rFonts w:eastAsia="Arial Unicode MS"/>
+          <w:b/>
+          <w:bCs/>
+        </w:rPr>
+        <w:t>Por demanda</w:t>
       </w:r>
     </w:p>
     <w:p>
@@ -8869,7 +8376,6 @@
               <w:rPr>
                 <w:noProof/>
               </w:rPr>
-              <w:lastRenderedPageBreak/>
               <w:drawing>
                 <wp:inline distT="0" distB="0" distL="0" distR="0" wp14:anchorId="48D65F79" wp14:editId="631980F8">
                   <wp:extent cx="307340" cy="286385"/>
@@ -8888,7 +8394,7 @@
                           </pic:cNvPicPr>
                         </pic:nvPicPr>
                         <pic:blipFill>
-                          <a:blip r:embed="rId31">
+                          <a:blip r:embed="rId24">
                             <a:extLst>
                               <a:ext uri="{28A0092B-C50C-407E-A947-70E740481C1C}">
                                 <a14:useLocalDpi xmlns:a14="http://schemas.microsoft.com/office/drawing/2010/main" val="0"/>
@@ -8986,7 +8492,10 @@
         </w:numPr>
       </w:pPr>
       <w:r>
-        <w:t>Descargar archivo de la plataforma CAEX</w:t>
+        <w:t xml:space="preserve">Descargar archivo de </w:t>
+      </w:r>
+      <w:r>
+        <w:t>Excel del correo</w:t>
       </w:r>
     </w:p>
     <w:p>
@@ -8998,7 +8507,10 @@
         </w:numPr>
       </w:pPr>
       <w:r>
-        <w:t>Consultar estado en la plataforma Pajarito y actualizar estado en el archivo descargado</w:t>
+        <w:t xml:space="preserve">Consultar estado en la plataforma </w:t>
+      </w:r>
+      <w:r>
+        <w:t>AC</w:t>
       </w:r>
     </w:p>
     <w:p>
@@ -9010,7 +8522,7 @@
         </w:numPr>
       </w:pPr>
       <w:r>
-        <w:t>Generar reporte que da métricas de ventas</w:t>
+        <w:t xml:space="preserve">Generar reporte que da métricas </w:t>
       </w:r>
     </w:p>
     <w:p>
@@ -9022,32 +8534,10 @@
         </w:numPr>
       </w:pPr>
       <w:r>
-        <w:t>Enviar vía correo electrónico el reporte de cada uno de los registros procesados</w:t>
-      </w:r>
-    </w:p>
-    <w:p>
-      <w:pPr>
-        <w:pStyle w:val="Prrafodelista"/>
-        <w:numPr>
-          <w:ilvl w:val="0"/>
-          <w:numId w:val="19"/>
-        </w:numPr>
-      </w:pPr>
-      <w:r>
-        <w:t>Armar consolidado CAEX y subir los registros procesados para actualizar estados</w:t>
-      </w:r>
-      <w:r>
-        <w:t xml:space="preserve"> </w:t>
-      </w:r>
-      <w:r>
-        <w:rPr>
-          <w:b/>
-          <w:bCs/>
-        </w:rPr>
-        <w:t>nota</w:t>
-      </w:r>
-      <w:r>
-        <w:t>: Si el tiempo alcanza se realiza este paso</w:t>
+        <w:t xml:space="preserve">Enviar vía correo electrónico </w:t>
+      </w:r>
+      <w:r>
+        <w:t>con registros procesados</w:t>
       </w:r>
     </w:p>
     <w:p>
@@ -9144,10 +8634,10 @@
         <w:t>Ingresar a otras plataformas diferentes a C</w:t>
       </w:r>
       <w:r>
-        <w:t>AEX</w:t>
-      </w:r>
-      <w:r>
-        <w:t xml:space="preserve"> y Pajarito.</w:t>
+        <w:t>A</w:t>
+      </w:r>
+      <w:r>
+        <w:t>.</w:t>
       </w:r>
     </w:p>
     <w:p>
@@ -9232,6 +8722,7 @@
               <w:rPr>
                 <w:color w:val="FFFFFF" w:themeColor="background1"/>
               </w:rPr>
+              <w:lastRenderedPageBreak/>
               <w:t>Excepciones conocidas</w:t>
             </w:r>
           </w:p>
@@ -9265,7 +8756,7 @@
           </w:tcPr>
           <w:p>
             <w:r>
-              <w:t>Falla en descarga de archivo de entrada</w:t>
+              <w:t>El archivo de entrada no existe</w:t>
             </w:r>
           </w:p>
         </w:tc>
@@ -9283,13 +8774,10 @@
           </w:tcPr>
           <w:p>
             <w:r>
-              <w:t>Error en carga</w:t>
-            </w:r>
-            <w:r>
-              <w:t xml:space="preserve"> de reporte a CAEX</w:t>
-            </w:r>
-            <w:r>
-              <w:t>.</w:t>
+              <w:t xml:space="preserve">Error en </w:t>
+            </w:r>
+            <w:r>
+              <w:t>el aplicativo CA</w:t>
             </w:r>
           </w:p>
         </w:tc>
@@ -9388,7 +8876,6 @@
               <w:rPr>
                 <w:sz w:val="22"/>
               </w:rPr>
-              <w:lastRenderedPageBreak/>
               <w:t>BE #</w:t>
             </w:r>
           </w:p>
@@ -9575,7 +9062,10 @@
               <w:spacing w:before="0" w:line="240" w:lineRule="auto"/>
             </w:pPr>
             <w:r>
-              <w:t>Error en carga de reporte a CAEX.</w:t>
+              <w:t xml:space="preserve">Error </w:t>
+            </w:r>
+            <w:r>
+              <w:t>al ingresar a CA</w:t>
             </w:r>
           </w:p>
         </w:tc>
@@ -9592,7 +9082,10 @@
               <w:t xml:space="preserve">Se envía </w:t>
             </w:r>
             <w:r>
-              <w:t>correo notificando que la actualización en CAEX fallo</w:t>
+              <w:t xml:space="preserve">correo notificando </w:t>
+            </w:r>
+            <w:r>
+              <w:t>que no se pudo ingresar al aplicativo AC</w:t>
             </w:r>
           </w:p>
         </w:tc>
@@ -9858,7 +9351,7 @@
               <w:rPr>
                 <w:b/>
               </w:rPr>
-              <w:t>CAEX</w:t>
+              <w:t>CA</w:t>
             </w:r>
           </w:p>
         </w:tc>
@@ -9897,7 +9390,7 @@
               <w:rPr>
                 <w:b/>
               </w:rPr>
-              <w:t>PAJARITO/INTRANET</w:t>
+              <w:t>BD</w:t>
             </w:r>
           </w:p>
         </w:tc>
@@ -9933,7 +9426,7 @@
               <w:rPr>
                 <w:b/>
               </w:rPr>
-              <w:t>BD</w:t>
+              <w:t>WINDOWS</w:t>
             </w:r>
           </w:p>
         </w:tc>
@@ -9965,12 +9458,6 @@
                 <w:b/>
               </w:rPr>
             </w:pPr>
-            <w:r>
-              <w:rPr>
-                <w:b/>
-              </w:rPr>
-              <w:t>WINDOWS</w:t>
-            </w:r>
           </w:p>
         </w:tc>
         <w:tc>
@@ -10011,6 +9498,7 @@
     </w:p>
     <w:p>
       <w:r>
+        <w:lastRenderedPageBreak/>
         <w:t>Para cada uno de estos errores o excepciones, defina una acción esperada correspondiente que el robot debe completar si se encuentra.</w:t>
       </w:r>
     </w:p>
@@ -10303,7 +9791,6 @@
           <w:sz w:val="16"/>
           <w:szCs w:val="16"/>
         </w:rPr>
-        <w:lastRenderedPageBreak/>
         <w:t>{Defina una acción esperada correspondiente que el robot debe completar si encuentra una excepción desconocida.}</w:t>
       </w:r>
     </w:p>

--- a/Documentacion_bots/Bot AC/PDD_Administrador_Cliente.docx
+++ b/Documentacion_bots/Bot AC/PDD_Administrador_Cliente.docx
@@ -66,6 +66,7 @@
           <w:szCs w:val="48"/>
         </w:rPr>
       </w:pPr>
+      <w:proofErr w:type="spellStart"/>
       <w:r>
         <w:rPr>
           <w:b w:val="0"/>
@@ -73,7 +74,57 @@
           <w:sz w:val="48"/>
           <w:szCs w:val="48"/>
         </w:rPr>
-        <w:t>Robotics Process Automation:</w:t>
+        <w:t>Robotics</w:t>
+      </w:r>
+      <w:proofErr w:type="spellEnd"/>
+      <w:r>
+        <w:rPr>
+          <w:b w:val="0"/>
+          <w:color w:val="4472C4" w:themeColor="accent1"/>
+          <w:sz w:val="48"/>
+          <w:szCs w:val="48"/>
+        </w:rPr>
+        <w:t xml:space="preserve"> </w:t>
+      </w:r>
+      <w:proofErr w:type="spellStart"/>
+      <w:r>
+        <w:rPr>
+          <w:b w:val="0"/>
+          <w:color w:val="4472C4" w:themeColor="accent1"/>
+          <w:sz w:val="48"/>
+          <w:szCs w:val="48"/>
+        </w:rPr>
+        <w:t>Process</w:t>
+      </w:r>
+      <w:proofErr w:type="spellEnd"/>
+      <w:r>
+        <w:rPr>
+          <w:b w:val="0"/>
+          <w:color w:val="4472C4" w:themeColor="accent1"/>
+          <w:sz w:val="48"/>
+          <w:szCs w:val="48"/>
+        </w:rPr>
+        <w:t xml:space="preserve"> </w:t>
+      </w:r>
+      <w:proofErr w:type="spellStart"/>
+      <w:r>
+        <w:rPr>
+          <w:b w:val="0"/>
+          <w:color w:val="4472C4" w:themeColor="accent1"/>
+          <w:sz w:val="48"/>
+          <w:szCs w:val="48"/>
+        </w:rPr>
+        <w:t>Automation</w:t>
+      </w:r>
+      <w:proofErr w:type="spellEnd"/>
+      <w:r>
+        <w:rPr>
+          <w:b w:val="0"/>
+          <w:color w:val="4472C4" w:themeColor="accent1"/>
+          <w:sz w:val="48"/>
+          <w:szCs w:val="48"/>
+        </w:rPr>
+        <w:t>:</w:t>
       </w:r>
     </w:p>
     <w:p>
@@ -144,6 +195,7 @@
           <w:szCs w:val="48"/>
         </w:rPr>
       </w:pPr>
+      <w:proofErr w:type="spellStart"/>
       <w:r>
         <w:rPr>
           <w:b w:val="0"/>
@@ -151,7 +203,57 @@
           <w:sz w:val="48"/>
           <w:szCs w:val="48"/>
         </w:rPr>
-        <w:t xml:space="preserve">Process Definition Document </w:t>
+        <w:t>Process</w:t>
+      </w:r>
+      <w:proofErr w:type="spellEnd"/>
+      <w:r>
+        <w:rPr>
+          <w:b w:val="0"/>
+          <w:color w:val="4472C4" w:themeColor="accent1"/>
+          <w:sz w:val="48"/>
+          <w:szCs w:val="48"/>
+        </w:rPr>
+        <w:t xml:space="preserve"> </w:t>
+      </w:r>
+      <w:proofErr w:type="spellStart"/>
+      <w:r>
+        <w:rPr>
+          <w:b w:val="0"/>
+          <w:color w:val="4472C4" w:themeColor="accent1"/>
+          <w:sz w:val="48"/>
+          <w:szCs w:val="48"/>
+        </w:rPr>
+        <w:t>Definition</w:t>
+      </w:r>
+      <w:proofErr w:type="spellEnd"/>
+      <w:r>
+        <w:rPr>
+          <w:b w:val="0"/>
+          <w:color w:val="4472C4" w:themeColor="accent1"/>
+          <w:sz w:val="48"/>
+          <w:szCs w:val="48"/>
+        </w:rPr>
+        <w:t xml:space="preserve"> </w:t>
+      </w:r>
+      <w:proofErr w:type="spellStart"/>
+      <w:r>
+        <w:rPr>
+          <w:b w:val="0"/>
+          <w:color w:val="4472C4" w:themeColor="accent1"/>
+          <w:sz w:val="48"/>
+          <w:szCs w:val="48"/>
+        </w:rPr>
+        <w:t>Document</w:t>
+      </w:r>
+      <w:proofErr w:type="spellEnd"/>
+      <w:r>
+        <w:rPr>
+          <w:b w:val="0"/>
+          <w:color w:val="4472C4" w:themeColor="accent1"/>
+          <w:sz w:val="48"/>
+          <w:szCs w:val="48"/>
+        </w:rPr>
+        <w:t xml:space="preserve"> </w:t>
       </w:r>
       <w:r>
         <w:rPr>
@@ -431,8 +533,13 @@
           </w:tcPr>
           <w:p>
             <w:r>
-              <w:t>Business Analyst</w:t>
-            </w:r>
+              <w:t xml:space="preserve">Business </w:t>
+            </w:r>
+            <w:proofErr w:type="spellStart"/>
+            <w:r>
+              <w:t>Analyst</w:t>
+            </w:r>
+            <w:proofErr w:type="spellEnd"/>
           </w:p>
         </w:tc>
         <w:tc>
@@ -537,11 +644,16 @@
             <w:tcW w:w="1624" w:type="dxa"/>
           </w:tcPr>
           <w:p>
+            <w:proofErr w:type="spellStart"/>
             <w:r>
               <w:t>T</w:t>
             </w:r>
             <w:r>
-              <w:t>echnology director</w:t>
+              <w:t>echnology</w:t>
+            </w:r>
+            <w:proofErr w:type="spellEnd"/>
+            <w:r>
+              <w:t xml:space="preserve"> director</w:t>
             </w:r>
           </w:p>
         </w:tc>
@@ -825,7 +937,21 @@
               <w:rPr>
                 <w:color w:val="FFFFFF" w:themeColor="background1"/>
               </w:rPr>
-              <w:t>(Dept.)</w:t>
+              <w:t>(</w:t>
+            </w:r>
+            <w:proofErr w:type="spellStart"/>
+            <w:r>
+              <w:rPr>
+                <w:color w:val="FFFFFF" w:themeColor="background1"/>
+              </w:rPr>
+              <w:t>Dept</w:t>
+            </w:r>
+            <w:proofErr w:type="spellEnd"/>
+            <w:r>
+              <w:rPr>
+                <w:color w:val="FFFFFF" w:themeColor="background1"/>
+              </w:rPr>
+              <w:t>.)</w:t>
             </w:r>
           </w:p>
         </w:tc>
@@ -964,8 +1090,17 @@
                 <w:b/>
                 <w:i/>
               </w:rPr>
-              <w:t>Business Analyst</w:t>
-            </w:r>
+              <w:t xml:space="preserve">Business </w:t>
+            </w:r>
+            <w:proofErr w:type="spellStart"/>
+            <w:r>
+              <w:rPr>
+                <w:b/>
+                <w:i/>
+              </w:rPr>
+              <w:t>Analyst</w:t>
+            </w:r>
+            <w:proofErr w:type="spellEnd"/>
           </w:p>
         </w:tc>
         <w:tc>
@@ -1453,7 +1588,7 @@
           <w:r>
             <w:fldChar w:fldCharType="separate"/>
           </w:r>
-          <w:hyperlink w:anchor="_Toc108011190" w:history="1">
+          <w:hyperlink w:anchor="_Toc109920071" w:history="1">
             <w:r>
               <w:rPr>
                 <w:rStyle w:val="Hipervnculo"/>
@@ -1496,7 +1631,7 @@
                 <w:noProof/>
                 <w:webHidden/>
               </w:rPr>
-              <w:instrText xml:space="preserve"> PAGEREF _Toc108011190 \h </w:instrText>
+              <w:instrText xml:space="preserve"> PAGEREF _Toc109920071 \h </w:instrText>
             </w:r>
             <w:r>
               <w:rPr>
@@ -1541,7 +1676,7 @@
               <w:lang w:eastAsia="es-CO"/>
             </w:rPr>
           </w:pPr>
-          <w:hyperlink w:anchor="_Toc108011191" w:history="1">
+          <w:hyperlink w:anchor="_Toc109920072" w:history="1">
             <w:r>
               <w:rPr>
                 <w:rStyle w:val="Hipervnculo"/>
@@ -1584,7 +1719,7 @@
                 <w:noProof/>
                 <w:webHidden/>
               </w:rPr>
-              <w:instrText xml:space="preserve"> PAGEREF _Toc108011191 \h </w:instrText>
+              <w:instrText xml:space="preserve"> PAGEREF _Toc109920072 \h </w:instrText>
             </w:r>
             <w:r>
               <w:rPr>
@@ -1629,7 +1764,7 @@
               <w:lang w:eastAsia="es-CO"/>
             </w:rPr>
           </w:pPr>
-          <w:hyperlink w:anchor="_Toc108011192" w:history="1">
+          <w:hyperlink w:anchor="_Toc109920073" w:history="1">
             <w:r>
               <w:rPr>
                 <w:rStyle w:val="Hipervnculo"/>
@@ -1672,7 +1807,7 @@
                 <w:noProof/>
                 <w:webHidden/>
               </w:rPr>
-              <w:instrText xml:space="preserve"> PAGEREF _Toc108011192 \h </w:instrText>
+              <w:instrText xml:space="preserve"> PAGEREF _Toc109920073 \h </w:instrText>
             </w:r>
             <w:r>
               <w:rPr>
@@ -1717,7 +1852,7 @@
               <w:lang w:eastAsia="es-CO"/>
             </w:rPr>
           </w:pPr>
-          <w:hyperlink w:anchor="_Toc108011193" w:history="1">
+          <w:hyperlink w:anchor="_Toc109920074" w:history="1">
             <w:r>
               <w:rPr>
                 <w:rStyle w:val="Hipervnculo"/>
@@ -1760,7 +1895,7 @@
                 <w:noProof/>
                 <w:webHidden/>
               </w:rPr>
-              <w:instrText xml:space="preserve"> PAGEREF _Toc108011193 \h </w:instrText>
+              <w:instrText xml:space="preserve"> PAGEREF _Toc109920074 \h </w:instrText>
             </w:r>
             <w:r>
               <w:rPr>
@@ -1805,7 +1940,7 @@
               <w:lang w:eastAsia="es-CO"/>
             </w:rPr>
           </w:pPr>
-          <w:hyperlink w:anchor="_Toc108011194" w:history="1">
+          <w:hyperlink w:anchor="_Toc109920075" w:history="1">
             <w:r>
               <w:rPr>
                 <w:rStyle w:val="Hipervnculo"/>
@@ -1848,7 +1983,7 @@
                 <w:noProof/>
                 <w:webHidden/>
               </w:rPr>
-              <w:instrText xml:space="preserve"> PAGEREF _Toc108011194 \h </w:instrText>
+              <w:instrText xml:space="preserve"> PAGEREF _Toc109920075 \h </w:instrText>
             </w:r>
             <w:r>
               <w:rPr>
@@ -1893,7 +2028,7 @@
               <w:lang w:eastAsia="es-CO"/>
             </w:rPr>
           </w:pPr>
-          <w:hyperlink w:anchor="_Toc108011195" w:history="1">
+          <w:hyperlink w:anchor="_Toc109920076" w:history="1">
             <w:r>
               <w:rPr>
                 <w:rStyle w:val="Hipervnculo"/>
@@ -1936,7 +2071,7 @@
                 <w:noProof/>
                 <w:webHidden/>
               </w:rPr>
-              <w:instrText xml:space="preserve"> PAGEREF _Toc108011195 \h </w:instrText>
+              <w:instrText xml:space="preserve"> PAGEREF _Toc109920076 \h </w:instrText>
             </w:r>
             <w:r>
               <w:rPr>
@@ -1981,7 +2116,7 @@
               <w:lang w:eastAsia="es-CO"/>
             </w:rPr>
           </w:pPr>
-          <w:hyperlink w:anchor="_Toc108011196" w:history="1">
+          <w:hyperlink w:anchor="_Toc109920077" w:history="1">
             <w:r>
               <w:rPr>
                 <w:rStyle w:val="Hipervnculo"/>
@@ -2024,7 +2159,7 @@
                 <w:noProof/>
                 <w:webHidden/>
               </w:rPr>
-              <w:instrText xml:space="preserve"> PAGEREF _Toc108011196 \h </w:instrText>
+              <w:instrText xml:space="preserve"> PAGEREF _Toc109920077 \h </w:instrText>
             </w:r>
             <w:r>
               <w:rPr>
@@ -2069,7 +2204,7 @@
               <w:lang w:eastAsia="es-CO"/>
             </w:rPr>
           </w:pPr>
-          <w:hyperlink w:anchor="_Toc108011197" w:history="1">
+          <w:hyperlink w:anchor="_Toc109920078" w:history="1">
             <w:r>
               <w:rPr>
                 <w:rStyle w:val="Hipervnculo"/>
@@ -2112,7 +2247,7 @@
                 <w:noProof/>
                 <w:webHidden/>
               </w:rPr>
-              <w:instrText xml:space="preserve"> PAGEREF _Toc108011197 \h </w:instrText>
+              <w:instrText xml:space="preserve"> PAGEREF _Toc109920078 \h </w:instrText>
             </w:r>
             <w:r>
               <w:rPr>
@@ -2157,7 +2292,7 @@
               <w:lang w:eastAsia="es-CO"/>
             </w:rPr>
           </w:pPr>
-          <w:hyperlink w:anchor="_Toc108011198" w:history="1">
+          <w:hyperlink w:anchor="_Toc109920079" w:history="1">
             <w:r>
               <w:rPr>
                 <w:rStyle w:val="Hipervnculo"/>
@@ -2200,7 +2335,7 @@
                 <w:noProof/>
                 <w:webHidden/>
               </w:rPr>
-              <w:instrText xml:space="preserve"> PAGEREF _Toc108011198 \h </w:instrText>
+              <w:instrText xml:space="preserve"> PAGEREF _Toc109920079 \h </w:instrText>
             </w:r>
             <w:r>
               <w:rPr>
@@ -2245,7 +2380,7 @@
               <w:lang w:eastAsia="es-CO"/>
             </w:rPr>
           </w:pPr>
-          <w:hyperlink w:anchor="_Toc108011199" w:history="1">
+          <w:hyperlink w:anchor="_Toc109920080" w:history="1">
             <w:r>
               <w:rPr>
                 <w:rStyle w:val="Hipervnculo"/>
@@ -2288,7 +2423,7 @@
                 <w:noProof/>
                 <w:webHidden/>
               </w:rPr>
-              <w:instrText xml:space="preserve"> PAGEREF _Toc108011199 \h </w:instrText>
+              <w:instrText xml:space="preserve"> PAGEREF _Toc109920080 \h </w:instrText>
             </w:r>
             <w:r>
               <w:rPr>
@@ -2333,7 +2468,7 @@
               <w:lang w:eastAsia="es-CO"/>
             </w:rPr>
           </w:pPr>
-          <w:hyperlink w:anchor="_Toc108011200" w:history="1">
+          <w:hyperlink w:anchor="_Toc109920081" w:history="1">
             <w:r>
               <w:rPr>
                 <w:rStyle w:val="Hipervnculo"/>
@@ -2376,7 +2511,7 @@
                 <w:noProof/>
                 <w:webHidden/>
               </w:rPr>
-              <w:instrText xml:space="preserve"> PAGEREF _Toc108011200 \h </w:instrText>
+              <w:instrText xml:space="preserve"> PAGEREF _Toc109920081 \h </w:instrText>
             </w:r>
             <w:r>
               <w:rPr>
@@ -2421,7 +2556,7 @@
               <w:lang w:eastAsia="es-CO"/>
             </w:rPr>
           </w:pPr>
-          <w:hyperlink w:anchor="_Toc108011201" w:history="1">
+          <w:hyperlink w:anchor="_Toc109920082" w:history="1">
             <w:r>
               <w:rPr>
                 <w:rStyle w:val="Hipervnculo"/>
@@ -2464,7 +2599,7 @@
                 <w:noProof/>
                 <w:webHidden/>
               </w:rPr>
-              <w:instrText xml:space="preserve"> PAGEREF _Toc108011201 \h </w:instrText>
+              <w:instrText xml:space="preserve"> PAGEREF _Toc109920082 \h </w:instrText>
             </w:r>
             <w:r>
               <w:rPr>
@@ -2509,7 +2644,7 @@
               <w:lang w:eastAsia="es-CO"/>
             </w:rPr>
           </w:pPr>
-          <w:hyperlink w:anchor="_Toc108011202" w:history="1">
+          <w:hyperlink w:anchor="_Toc109920083" w:history="1">
             <w:r>
               <w:rPr>
                 <w:rStyle w:val="Hipervnculo"/>
@@ -2552,7 +2687,7 @@
                 <w:noProof/>
                 <w:webHidden/>
               </w:rPr>
-              <w:instrText xml:space="preserve"> PAGEREF _Toc108011202 \h </w:instrText>
+              <w:instrText xml:space="preserve"> PAGEREF _Toc109920083 \h </w:instrText>
             </w:r>
             <w:r>
               <w:rPr>
@@ -2572,7 +2707,7 @@
                 <w:noProof/>
                 <w:webHidden/>
               </w:rPr>
-              <w:t>21</w:t>
+              <w:t>15</w:t>
             </w:r>
             <w:r>
               <w:rPr>
@@ -2597,7 +2732,7 @@
               <w:lang w:eastAsia="es-CO"/>
             </w:rPr>
           </w:pPr>
-          <w:hyperlink w:anchor="_Toc108011203" w:history="1">
+          <w:hyperlink w:anchor="_Toc109920084" w:history="1">
             <w:r>
               <w:rPr>
                 <w:rStyle w:val="Hipervnculo"/>
@@ -2640,7 +2775,7 @@
                 <w:noProof/>
                 <w:webHidden/>
               </w:rPr>
-              <w:instrText xml:space="preserve"> PAGEREF _Toc108011203 \h </w:instrText>
+              <w:instrText xml:space="preserve"> PAGEREF _Toc109920084 \h </w:instrText>
             </w:r>
             <w:r>
               <w:rPr>
@@ -2660,7 +2795,7 @@
                 <w:noProof/>
                 <w:webHidden/>
               </w:rPr>
-              <w:t>21</w:t>
+              <w:t>15</w:t>
             </w:r>
             <w:r>
               <w:rPr>
@@ -2685,7 +2820,7 @@
               <w:lang w:eastAsia="es-CO"/>
             </w:rPr>
           </w:pPr>
-          <w:hyperlink w:anchor="_Toc108011204" w:history="1">
+          <w:hyperlink w:anchor="_Toc109920085" w:history="1">
             <w:r>
               <w:rPr>
                 <w:rStyle w:val="Hipervnculo"/>
@@ -2728,7 +2863,7 @@
                 <w:noProof/>
                 <w:webHidden/>
               </w:rPr>
-              <w:instrText xml:space="preserve"> PAGEREF _Toc108011204 \h </w:instrText>
+              <w:instrText xml:space="preserve"> PAGEREF _Toc109920085 \h </w:instrText>
             </w:r>
             <w:r>
               <w:rPr>
@@ -2748,7 +2883,7 @@
                 <w:noProof/>
                 <w:webHidden/>
               </w:rPr>
-              <w:t>21</w:t>
+              <w:t>15</w:t>
             </w:r>
             <w:r>
               <w:rPr>
@@ -2773,7 +2908,7 @@
               <w:lang w:eastAsia="es-CO"/>
             </w:rPr>
           </w:pPr>
-          <w:hyperlink w:anchor="_Toc108011205" w:history="1">
+          <w:hyperlink w:anchor="_Toc109920086" w:history="1">
             <w:r>
               <w:rPr>
                 <w:rStyle w:val="Hipervnculo"/>
@@ -2816,7 +2951,7 @@
                 <w:noProof/>
                 <w:webHidden/>
               </w:rPr>
-              <w:instrText xml:space="preserve"> PAGEREF _Toc108011205 \h </w:instrText>
+              <w:instrText xml:space="preserve"> PAGEREF _Toc109920086 \h </w:instrText>
             </w:r>
             <w:r>
               <w:rPr>
@@ -2836,7 +2971,7 @@
                 <w:noProof/>
                 <w:webHidden/>
               </w:rPr>
-              <w:t>22</w:t>
+              <w:t>16</w:t>
             </w:r>
             <w:r>
               <w:rPr>
@@ -2861,7 +2996,7 @@
               <w:lang w:eastAsia="es-CO"/>
             </w:rPr>
           </w:pPr>
-          <w:hyperlink w:anchor="_Toc108011206" w:history="1">
+          <w:hyperlink w:anchor="_Toc109920087" w:history="1">
             <w:r>
               <w:rPr>
                 <w:rStyle w:val="Hipervnculo"/>
@@ -2904,7 +3039,7 @@
                 <w:noProof/>
                 <w:webHidden/>
               </w:rPr>
-              <w:instrText xml:space="preserve"> PAGEREF _Toc108011206 \h </w:instrText>
+              <w:instrText xml:space="preserve"> PAGEREF _Toc109920087 \h </w:instrText>
             </w:r>
             <w:r>
               <w:rPr>
@@ -2924,7 +3059,95 @@
                 <w:noProof/>
                 <w:webHidden/>
               </w:rPr>
-              <w:t>22</w:t>
+              <w:t>17</w:t>
+            </w:r>
+            <w:r>
+              <w:rPr>
+                <w:noProof/>
+                <w:webHidden/>
+              </w:rPr>
+              <w:fldChar w:fldCharType="end"/>
+            </w:r>
+          </w:hyperlink>
+        </w:p>
+        <w:p>
+          <w:pPr>
+            <w:pStyle w:val="TDC2"/>
+            <w:tabs>
+              <w:tab w:val="left" w:pos="660"/>
+              <w:tab w:val="right" w:leader="dot" w:pos="9016"/>
+            </w:tabs>
+            <w:rPr>
+              <w:rFonts w:eastAsiaTheme="minorEastAsia"/>
+              <w:noProof/>
+              <w:color w:val="auto"/>
+              <w:lang w:eastAsia="es-CO"/>
+            </w:rPr>
+          </w:pPr>
+          <w:hyperlink w:anchor="_Toc109920088" w:history="1">
+            <w:r>
+              <w:rPr>
+                <w:rStyle w:val="Hipervnculo"/>
+                <w:noProof/>
+              </w:rPr>
+              <w:t>5.</w:t>
+            </w:r>
+            <w:r>
+              <w:rPr>
+                <w:rFonts w:eastAsiaTheme="minorEastAsia"/>
+                <w:noProof/>
+                <w:color w:val="auto"/>
+                <w:lang w:eastAsia="es-CO"/>
+              </w:rPr>
+              <w:tab/>
+            </w:r>
+            <w:r>
+              <w:rPr>
+                <w:rStyle w:val="Hipervnculo"/>
+                <w:noProof/>
+              </w:rPr>
+              <w:t>Cronograma de actividades</w:t>
+            </w:r>
+            <w:r>
+              <w:rPr>
+                <w:noProof/>
+                <w:webHidden/>
+              </w:rPr>
+              <w:tab/>
+            </w:r>
+            <w:r>
+              <w:rPr>
+                <w:noProof/>
+                <w:webHidden/>
+              </w:rPr>
+              <w:fldChar w:fldCharType="begin"/>
+            </w:r>
+            <w:r>
+              <w:rPr>
+                <w:noProof/>
+                <w:webHidden/>
+              </w:rPr>
+              <w:instrText xml:space="preserve"> PAGEREF _Toc109920088 \h </w:instrText>
+            </w:r>
+            <w:r>
+              <w:rPr>
+                <w:noProof/>
+                <w:webHidden/>
+              </w:rPr>
+            </w:r>
+            <w:r>
+              <w:rPr>
+                <w:noProof/>
+                <w:webHidden/>
+              </w:rPr>
+              <w:fldChar w:fldCharType="separate"/>
+            </w:r>
+            <w:r>
+              <w:rPr>
+                <w:noProof/>
+                <w:webHidden/>
+              </w:rPr>
+              <w:t>17</w:t>
             </w:r>
             <w:r>
               <w:rPr>
@@ -2959,7 +3182,7 @@
           <w:color w:val="4472C4" w:themeColor="accent1"/>
         </w:rPr>
       </w:pPr>
-      <w:bookmarkStart w:id="1" w:name="_Toc108011190"/>
+      <w:bookmarkStart w:id="1" w:name="_Toc109920071"/>
       <w:r>
         <w:rPr>
           <w:color w:val="4472C4" w:themeColor="accent1"/>
@@ -2998,7 +3221,7 @@
       <w:pPr>
         <w:pStyle w:val="Ttulo3"/>
       </w:pPr>
-      <w:bookmarkStart w:id="2" w:name="_Toc108011191"/>
+      <w:bookmarkStart w:id="2" w:name="_Toc109920072"/>
       <w:r>
         <w:t>Propósito</w:t>
       </w:r>
@@ -3030,7 +3253,31 @@
         <w:t>para</w:t>
       </w:r>
       <w:r>
-        <w:t xml:space="preserve"> la automatización utilizando la tecnología Robotic Process Automation (RPA)</w:t>
+        <w:t xml:space="preserve"> la automatización utilizando la tecnología </w:t>
+      </w:r>
+      <w:proofErr w:type="spellStart"/>
+      <w:r>
+        <w:t>Robotic</w:t>
+      </w:r>
+      <w:proofErr w:type="spellEnd"/>
+      <w:r>
+        <w:t xml:space="preserve"> </w:t>
+      </w:r>
+      <w:proofErr w:type="spellStart"/>
+      <w:r>
+        <w:t>Process</w:t>
+      </w:r>
+      <w:proofErr w:type="spellEnd"/>
+      <w:r>
+        <w:t xml:space="preserve"> </w:t>
+      </w:r>
+      <w:proofErr w:type="spellStart"/>
+      <w:r>
+        <w:t>Automation</w:t>
+      </w:r>
+      <w:proofErr w:type="spellEnd"/>
+      <w:r>
+        <w:t xml:space="preserve"> (RPA)</w:t>
       </w:r>
       <w:r>
         <w:t xml:space="preserve"> basada en la herramienta de UIPATH</w:t>
@@ -3048,7 +3295,7 @@
       <w:pPr>
         <w:pStyle w:val="Ttulo3"/>
       </w:pPr>
-      <w:bookmarkStart w:id="3" w:name="_Toc108011192"/>
+      <w:bookmarkStart w:id="3" w:name="_Toc109920073"/>
       <w:r>
         <w:t>Objeti</w:t>
       </w:r>
@@ -3071,7 +3318,31 @@
         <w:t xml:space="preserve">, este proceso es </w:t>
       </w:r>
       <w:r>
-        <w:t>elegido para la automatización utilizando la tecnología Robotic Process Automation (RPA).</w:t>
+        <w:t xml:space="preserve">elegido para la automatización utilizando la tecnología </w:t>
+      </w:r>
+      <w:proofErr w:type="spellStart"/>
+      <w:r>
+        <w:t>Robotic</w:t>
+      </w:r>
+      <w:proofErr w:type="spellEnd"/>
+      <w:r>
+        <w:t xml:space="preserve"> </w:t>
+      </w:r>
+      <w:proofErr w:type="spellStart"/>
+      <w:r>
+        <w:t>Process</w:t>
+      </w:r>
+      <w:proofErr w:type="spellEnd"/>
+      <w:r>
+        <w:t xml:space="preserve"> </w:t>
+      </w:r>
+      <w:proofErr w:type="spellStart"/>
+      <w:r>
+        <w:t>Automation</w:t>
+      </w:r>
+      <w:proofErr w:type="spellEnd"/>
+      <w:r>
+        <w:t xml:space="preserve"> (RPA).</w:t>
       </w:r>
     </w:p>
     <w:p>
@@ -3098,9 +3369,11 @@
       <w:r>
         <w:t xml:space="preserve">el área </w:t>
       </w:r>
+      <w:proofErr w:type="spellStart"/>
       <w:r>
         <w:t>workforce</w:t>
       </w:r>
+      <w:proofErr w:type="spellEnd"/>
       <w:r>
         <w:t>:</w:t>
       </w:r>
@@ -3148,7 +3421,7 @@
       <w:pPr>
         <w:pStyle w:val="Ttulo3"/>
       </w:pPr>
-      <w:bookmarkStart w:id="4" w:name="_Toc108011193"/>
+      <w:bookmarkStart w:id="4" w:name="_Toc109920074"/>
       <w:r>
         <w:t>Contactos claves</w:t>
       </w:r>
@@ -3594,7 +3867,7 @@
       <w:pPr>
         <w:pStyle w:val="Ttulo3"/>
       </w:pPr>
-      <w:bookmarkStart w:id="5" w:name="_Toc108011194"/>
+      <w:bookmarkStart w:id="5" w:name="_Toc109920075"/>
       <w:r>
         <w:t>Requisitos mínimos para automatización</w:t>
       </w:r>
@@ -3658,7 +3931,7 @@
           <w:color w:val="4472C4" w:themeColor="accent1"/>
         </w:rPr>
       </w:pPr>
-      <w:bookmarkStart w:id="6" w:name="_Toc108011195"/>
+      <w:bookmarkStart w:id="6" w:name="_Toc109920076"/>
       <w:r>
         <w:rPr>
           <w:color w:val="4472C4" w:themeColor="accent1"/>
@@ -3672,11 +3945,19 @@
         </w:rPr>
         <w:t xml:space="preserve">- </w:t>
       </w:r>
+      <w:proofErr w:type="spellStart"/>
       <w:r>
         <w:rPr>
           <w:color w:val="4472C4" w:themeColor="accent1"/>
         </w:rPr>
-        <w:t xml:space="preserve">Is </w:t>
+        <w:t>Is</w:t>
+      </w:r>
+      <w:proofErr w:type="spellEnd"/>
+      <w:r>
+        <w:rPr>
+          <w:color w:val="4472C4" w:themeColor="accent1"/>
+        </w:rPr>
+        <w:t xml:space="preserve"> </w:t>
       </w:r>
       <w:r>
         <w:rPr>
@@ -3699,7 +3980,7 @@
       <w:pPr>
         <w:pStyle w:val="Ttulo3"/>
       </w:pPr>
-      <w:bookmarkStart w:id="7" w:name="_Toc108011196"/>
+      <w:bookmarkStart w:id="7" w:name="_Toc109920077"/>
       <w:r>
         <w:t>Descripción</w:t>
       </w:r>
@@ -3902,6 +4183,7 @@
                 <w:color w:val="auto"/>
               </w:rPr>
             </w:pPr>
+            <w:proofErr w:type="spellStart"/>
             <w:r>
               <w:rPr>
                 <w:i/>
@@ -3909,6 +4191,7 @@
               </w:rPr>
               <w:t>workforce</w:t>
             </w:r>
+            <w:proofErr w:type="spellEnd"/>
           </w:p>
         </w:tc>
       </w:tr>
@@ -3952,12 +4235,21 @@
                 <w:color w:val="auto"/>
               </w:rPr>
             </w:pPr>
+            <w:proofErr w:type="spellStart"/>
             <w:r>
               <w:rPr>
                 <w:i/>
                 <w:color w:val="auto"/>
               </w:rPr>
-              <w:t>Contact Center</w:t>
+              <w:t>Contact</w:t>
+            </w:r>
+            <w:proofErr w:type="spellEnd"/>
+            <w:r>
+              <w:rPr>
+                <w:i/>
+                <w:color w:val="auto"/>
+              </w:rPr>
+              <w:t xml:space="preserve"> Center</w:t>
             </w:r>
           </w:p>
         </w:tc>
@@ -4412,11 +4704,19 @@
               </w:rPr>
               <w:t xml:space="preserve">totales de </w:t>
             </w:r>
+            <w:proofErr w:type="spellStart"/>
             <w:r>
               <w:rPr>
                 <w:b/>
               </w:rPr>
-              <w:t xml:space="preserve">FTEs </w:t>
+              <w:t>FTEs</w:t>
+            </w:r>
+            <w:proofErr w:type="spellEnd"/>
+            <w:r>
+              <w:rPr>
+                <w:b/>
+              </w:rPr>
+              <w:t xml:space="preserve"> </w:t>
             </w:r>
             <w:r>
               <w:rPr>
@@ -4767,7 +5067,7 @@
       <w:pPr>
         <w:pStyle w:val="Ttulo3"/>
       </w:pPr>
-      <w:bookmarkStart w:id="8" w:name="_Toc108011197"/>
+      <w:bookmarkStart w:id="8" w:name="_Toc109920078"/>
       <w:r>
         <w:lastRenderedPageBreak/>
         <w:t>Aplicaciones Us</w:t>
@@ -4961,12 +5261,21 @@
                 <w:sz w:val="20"/>
               </w:rPr>
             </w:pPr>
+            <w:proofErr w:type="spellStart"/>
             <w:r>
               <w:rPr>
                 <w:color w:val="FFFFFF" w:themeColor="background1"/>
                 <w:sz w:val="20"/>
               </w:rPr>
-              <w:t>Modulo de inicio</w:t>
+              <w:t>Modulo</w:t>
+            </w:r>
+            <w:proofErr w:type="spellEnd"/>
+            <w:r>
+              <w:rPr>
+                <w:color w:val="FFFFFF" w:themeColor="background1"/>
+                <w:sz w:val="20"/>
+              </w:rPr>
+              <w:t xml:space="preserve"> de inicio</w:t>
             </w:r>
           </w:p>
         </w:tc>
@@ -5772,7 +6081,7 @@
       <w:pPr>
         <w:pStyle w:val="Ttulo3"/>
       </w:pPr>
-      <w:bookmarkStart w:id="9" w:name="_Toc108011198"/>
+      <w:bookmarkStart w:id="9" w:name="_Toc109920079"/>
       <w:r>
         <w:lastRenderedPageBreak/>
         <w:t xml:space="preserve">As </w:t>
@@ -5780,8 +6089,13 @@
       <w:r>
         <w:t xml:space="preserve">- </w:t>
       </w:r>
-      <w:r>
-        <w:t xml:space="preserve">Is </w:t>
+      <w:proofErr w:type="spellStart"/>
+      <w:r>
+        <w:t>Is</w:t>
+      </w:r>
+      <w:proofErr w:type="spellEnd"/>
+      <w:r>
+        <w:t xml:space="preserve"> </w:t>
       </w:r>
       <w:r>
         <w:t>Mapeo detallado del proceso</w:t>
@@ -6197,8 +6511,17 @@
                 <w:i/>
                 <w:color w:val="262626" w:themeColor="text1" w:themeTint="D9"/>
               </w:rPr>
-              <w:t>Ir a consultas y copiar los 10 últimos ticklers</w:t>
-            </w:r>
+              <w:t xml:space="preserve">Ir a consultas y copiar los 10 últimos </w:t>
+            </w:r>
+            <w:proofErr w:type="spellStart"/>
+            <w:r>
+              <w:rPr>
+                <w:i/>
+                <w:color w:val="262626" w:themeColor="text1" w:themeTint="D9"/>
+              </w:rPr>
+              <w:t>ticklers</w:t>
+            </w:r>
+            <w:proofErr w:type="spellEnd"/>
           </w:p>
         </w:tc>
       </w:tr>
@@ -6253,7 +6576,7 @@
       <w:pPr>
         <w:pStyle w:val="Ttulo3"/>
       </w:pPr>
-      <w:bookmarkStart w:id="10" w:name="_Toc108011199"/>
+      <w:bookmarkStart w:id="10" w:name="_Toc109920080"/>
       <w:r>
         <w:lastRenderedPageBreak/>
         <w:t>Documentación adicional</w:t>
@@ -6385,23 +6708,19 @@
                 <w:sz w:val="16"/>
                 <w:szCs w:val="16"/>
               </w:rPr>
-              <w:t xml:space="preserve"> grabada en teams. </w:t>
-            </w:r>
-          </w:p>
-        </w:tc>
-        <w:tc>
-          <w:tcPr>
-            <w:tcW w:w="3006" w:type="dxa"/>
-          </w:tcPr>
-          <w:p>
-            <w:pPr>
+              <w:t xml:space="preserve"> grabada en </w:t>
+            </w:r>
+            <w:proofErr w:type="spellStart"/>
+            <w:r>
               <w:rPr>
                 <w:i/>
                 <w:color w:val="A6A6A6" w:themeColor="background1" w:themeShade="A6"/>
                 <w:sz w:val="16"/>
                 <w:szCs w:val="16"/>
               </w:rPr>
-            </w:pPr>
+              <w:t>teams</w:t>
+            </w:r>
+            <w:proofErr w:type="spellEnd"/>
             <w:r>
               <w:rPr>
                 <w:i/>
@@ -6409,57 +6728,13 @@
                 <w:sz w:val="16"/>
                 <w:szCs w:val="16"/>
               </w:rPr>
-              <w:t>Repositorio Cali Express</w:t>
-            </w:r>
-          </w:p>
-        </w:tc>
-      </w:tr>
-      <w:tr>
-        <w:tc>
-          <w:tcPr>
-            <w:tcW w:w="3325" w:type="dxa"/>
-          </w:tcPr>
-          <w:p>
-            <w:pPr>
-              <w:rPr>
-                <w:b/>
-              </w:rPr>
-            </w:pPr>
-            <w:r>
-              <w:rPr>
-                <w:b/>
-              </w:rPr>
-              <w:t>Templates</w:t>
-            </w:r>
-            <w:r>
-              <w:rPr>
-                <w:b/>
-              </w:rPr>
-              <w:t xml:space="preserve"> (RPA</w:t>
-            </w:r>
-            <w:r>
-              <w:rPr>
-                <w:b/>
-              </w:rPr>
-              <w:t xml:space="preserve"> </w:t>
-            </w:r>
-            <w:r>
-              <w:rPr>
-                <w:b/>
-              </w:rPr>
-              <w:t>Administrador de cliente</w:t>
-            </w:r>
-            <w:r>
-              <w:rPr>
-                <w:b/>
-              </w:rPr>
-              <w:t>)</w:t>
-            </w:r>
-          </w:p>
-        </w:tc>
-        <w:tc>
-          <w:tcPr>
-            <w:tcW w:w="2685" w:type="dxa"/>
+              <w:t xml:space="preserve">. </w:t>
+            </w:r>
+          </w:p>
+        </w:tc>
+        <w:tc>
+          <w:tcPr>
+            <w:tcW w:w="3006" w:type="dxa"/>
           </w:tcPr>
           <w:p>
             <w:pPr>
@@ -6477,17 +6752,70 @@
                 <w:sz w:val="16"/>
                 <w:szCs w:val="16"/>
               </w:rPr>
-              <w:t>1</w:t>
-            </w:r>
-            <w:r>
+              <w:t>Repositorio Cali Express</w:t>
+            </w:r>
+          </w:p>
+        </w:tc>
+      </w:tr>
+      <w:tr>
+        <w:tc>
+          <w:tcPr>
+            <w:tcW w:w="3325" w:type="dxa"/>
+          </w:tcPr>
+          <w:p>
+            <w:pPr>
+              <w:rPr>
+                <w:b/>
+              </w:rPr>
+            </w:pPr>
+            <w:proofErr w:type="spellStart"/>
+            <w:r>
+              <w:rPr>
+                <w:b/>
+              </w:rPr>
+              <w:t>Templates</w:t>
+            </w:r>
+            <w:proofErr w:type="spellEnd"/>
+            <w:r>
+              <w:rPr>
+                <w:b/>
+              </w:rPr>
+              <w:t xml:space="preserve"> (RPA</w:t>
+            </w:r>
+            <w:r>
+              <w:rPr>
+                <w:b/>
+              </w:rPr>
+              <w:t xml:space="preserve"> </w:t>
+            </w:r>
+            <w:r>
+              <w:rPr>
+                <w:b/>
+              </w:rPr>
+              <w:t>Administrador de cliente</w:t>
+            </w:r>
+            <w:r>
+              <w:rPr>
+                <w:b/>
+              </w:rPr>
+              <w:t>)</w:t>
+            </w:r>
+          </w:p>
+        </w:tc>
+        <w:tc>
+          <w:tcPr>
+            <w:tcW w:w="2685" w:type="dxa"/>
+          </w:tcPr>
+          <w:p>
+            <w:pPr>
               <w:rPr>
                 <w:i/>
                 <w:color w:val="A6A6A6" w:themeColor="background1" w:themeShade="A6"/>
                 <w:sz w:val="16"/>
                 <w:szCs w:val="16"/>
               </w:rPr>
-              <w:t xml:space="preserve"> </w:t>
-            </w:r>
+            </w:pPr>
+            <w:proofErr w:type="gramStart"/>
             <w:r>
               <w:rPr>
                 <w:i/>
@@ -6495,7 +6823,35 @@
                 <w:sz w:val="16"/>
                 <w:szCs w:val="16"/>
               </w:rPr>
-              <w:t xml:space="preserve"> archivos </w:t>
+              <w:t>1</w:t>
+            </w:r>
+            <w:r>
+              <w:rPr>
+                <w:i/>
+                <w:color w:val="A6A6A6" w:themeColor="background1" w:themeShade="A6"/>
+                <w:sz w:val="16"/>
+                <w:szCs w:val="16"/>
+              </w:rPr>
+              <w:t xml:space="preserve"> </w:t>
+            </w:r>
+            <w:r>
+              <w:rPr>
+                <w:i/>
+                <w:color w:val="A6A6A6" w:themeColor="background1" w:themeShade="A6"/>
+                <w:sz w:val="16"/>
+                <w:szCs w:val="16"/>
+              </w:rPr>
+              <w:t xml:space="preserve"> archivos</w:t>
+            </w:r>
+            <w:proofErr w:type="gramEnd"/>
+            <w:r>
+              <w:rPr>
+                <w:i/>
+                <w:color w:val="A6A6A6" w:themeColor="background1" w:themeShade="A6"/>
+                <w:sz w:val="16"/>
+                <w:szCs w:val="16"/>
+              </w:rPr>
+              <w:t xml:space="preserve"> </w:t>
             </w:r>
           </w:p>
         </w:tc>
@@ -6555,13 +6911,21 @@
           <w:color w:val="4472C4" w:themeColor="accent1"/>
         </w:rPr>
       </w:pPr>
-      <w:bookmarkStart w:id="11" w:name="_Toc108011200"/>
+      <w:bookmarkStart w:id="11" w:name="_Toc109920081"/>
+      <w:proofErr w:type="spellStart"/>
       <w:r>
         <w:rPr>
           <w:color w:val="4472C4" w:themeColor="accent1"/>
         </w:rPr>
         <w:lastRenderedPageBreak/>
-        <w:t xml:space="preserve">To </w:t>
+        <w:t>To</w:t>
+      </w:r>
+      <w:proofErr w:type="spellEnd"/>
+      <w:r>
+        <w:rPr>
+          <w:color w:val="4472C4" w:themeColor="accent1"/>
+        </w:rPr>
+        <w:t xml:space="preserve"> </w:t>
       </w:r>
       <w:r>
         <w:rPr>
@@ -6606,10 +6970,10 @@
           <w:noProof/>
         </w:rPr>
         <w:drawing>
-          <wp:inline distT="0" distB="0" distL="0" distR="0" wp14:anchorId="3C4A5282" wp14:editId="29D32BD6">
+          <wp:inline distT="0" distB="0" distL="0" distR="0" wp14:anchorId="13D40837" wp14:editId="51F1BC07">
             <wp:extent cx="5731510" cy="5478780"/>
             <wp:effectExtent l="0" t="0" r="2540" b="7620"/>
-            <wp:docPr id="5" name="Imagen 5"/>
+            <wp:docPr id="7" name="Imagen 7"/>
             <wp:cNvGraphicFramePr>
               <a:graphicFrameLocks xmlns:a="http://schemas.openxmlformats.org/drawingml/2006/main" noChangeAspect="1"/>
             </wp:cNvGraphicFramePr>
@@ -6617,7 +6981,7 @@
               <a:graphicData uri="http://schemas.openxmlformats.org/drawingml/2006/picture">
                 <pic:pic xmlns:pic="http://schemas.openxmlformats.org/drawingml/2006/picture">
                   <pic:nvPicPr>
-                    <pic:cNvPr id="5" name="Imagen 5"/>
+                    <pic:cNvPr id="7" name="Imagen 7"/>
                     <pic:cNvPicPr/>
                   </pic:nvPicPr>
                   <pic:blipFill>
@@ -6661,11 +7025,13 @@
       <w:pPr>
         <w:pStyle w:val="Ttulo3"/>
       </w:pPr>
-      <w:bookmarkStart w:id="12" w:name="_Toc108011201"/>
+      <w:bookmarkStart w:id="12" w:name="_Toc109920082"/>
+      <w:proofErr w:type="spellStart"/>
       <w:r>
         <w:lastRenderedPageBreak/>
         <w:t>To</w:t>
       </w:r>
+      <w:proofErr w:type="spellEnd"/>
       <w:r>
         <w:t xml:space="preserve"> -</w:t>
       </w:r>
@@ -6795,7 +7161,47 @@
               <w:rPr>
                 <w:lang w:val="es-ES"/>
               </w:rPr>
-              <w:t>Abrir aplicativo AC. Usuario y contraseña</w:t>
+              <w:t xml:space="preserve">Abrir aplicativo AC. </w:t>
+            </w:r>
+            <w:r>
+              <w:rPr>
+                <w:lang w:val="es-ES"/>
+              </w:rPr>
+              <w:t xml:space="preserve">Shift </w:t>
+            </w:r>
+            <w:proofErr w:type="spellStart"/>
+            <w:r>
+              <w:rPr>
+                <w:lang w:val="es-ES"/>
+              </w:rPr>
+              <w:t>click</w:t>
+            </w:r>
+            <w:proofErr w:type="spellEnd"/>
+            <w:r>
+              <w:rPr>
+                <w:lang w:val="es-ES"/>
+              </w:rPr>
+              <w:t xml:space="preserve"> derecho, otro usuario. </w:t>
+            </w:r>
+            <w:proofErr w:type="gramStart"/>
+            <w:r>
+              <w:rPr>
+                <w:lang w:val="es-ES"/>
+              </w:rPr>
+              <w:t xml:space="preserve">Escribir  </w:t>
+            </w:r>
+            <w:r>
+              <w:rPr>
+                <w:lang w:val="es-ES"/>
+              </w:rPr>
+              <w:t>Usuario</w:t>
+            </w:r>
+            <w:proofErr w:type="gramEnd"/>
+            <w:r>
+              <w:rPr>
+                <w:lang w:val="es-ES"/>
+              </w:rPr>
+              <w:t xml:space="preserve"> y contraseña</w:t>
             </w:r>
           </w:p>
           <w:p>
@@ -6959,8 +7365,16 @@
                 <w:lang w:val="es-ES"/>
               </w:rPr>
               <w:lastRenderedPageBreak/>
-              <w:t>Seleccionar en base de datos AC_Producción</w:t>
-            </w:r>
+              <w:t xml:space="preserve">Seleccionar en base de datos </w:t>
+            </w:r>
+            <w:proofErr w:type="spellStart"/>
+            <w:r>
+              <w:rPr>
+                <w:lang w:val="es-ES"/>
+              </w:rPr>
+              <w:t>AC_Producción</w:t>
+            </w:r>
+            <w:proofErr w:type="spellEnd"/>
             <w:r>
               <w:rPr>
                 <w:lang w:val="es-ES"/>
@@ -7134,11 +7548,33 @@
                 <w:lang w:val="es-ES"/>
               </w:rPr>
             </w:pPr>
+            <w:proofErr w:type="spellStart"/>
             <w:r>
               <w:rPr>
                 <w:lang w:val="es-ES"/>
               </w:rPr>
-              <w:t>Click en la lupa, luego selecciona Nit /cedula</w:t>
+              <w:t>Click</w:t>
+            </w:r>
+            <w:proofErr w:type="spellEnd"/>
+            <w:r>
+              <w:rPr>
+                <w:lang w:val="es-ES"/>
+              </w:rPr>
+              <w:t xml:space="preserve"> en la lupa, luego selecciona </w:t>
+            </w:r>
+            <w:proofErr w:type="spellStart"/>
+            <w:r>
+              <w:rPr>
+                <w:lang w:val="es-ES"/>
+              </w:rPr>
+              <w:t>Nit</w:t>
+            </w:r>
+            <w:proofErr w:type="spellEnd"/>
+            <w:r>
+              <w:rPr>
+                <w:lang w:val="es-ES"/>
+              </w:rPr>
+              <w:t xml:space="preserve"> /cedula</w:t>
             </w:r>
           </w:p>
           <w:p>
@@ -7489,8 +7925,16 @@
               <w:rPr>
                 <w:lang w:val="es-ES"/>
               </w:rPr>
-              <w:t xml:space="preserve"> y pagarla en el excel</w:t>
-            </w:r>
+              <w:t xml:space="preserve"> y pagarla en el </w:t>
+            </w:r>
+            <w:proofErr w:type="spellStart"/>
+            <w:r>
+              <w:rPr>
+                <w:lang w:val="es-ES"/>
+              </w:rPr>
+              <w:t>excel</w:t>
+            </w:r>
+            <w:proofErr w:type="spellEnd"/>
           </w:p>
           <w:p>
             <w:pPr>
@@ -7666,8 +8110,16 @@
               <w:rPr>
                 <w:lang w:val="es-ES"/>
               </w:rPr>
-              <w:t xml:space="preserve"> y pegarlas en el excel</w:t>
-            </w:r>
+              <w:t xml:space="preserve"> y pegarlas en el </w:t>
+            </w:r>
+            <w:proofErr w:type="spellStart"/>
+            <w:r>
+              <w:rPr>
+                <w:lang w:val="es-ES"/>
+              </w:rPr>
+              <w:t>excel</w:t>
+            </w:r>
+            <w:proofErr w:type="spellEnd"/>
           </w:p>
           <w:p>
             <w:pPr>
@@ -7979,8 +8431,13 @@
       <w:pPr>
         <w:pStyle w:val="Ttulo4"/>
       </w:pPr>
-      <w:r>
-        <w:t>To - Be regla de congelado</w:t>
+      <w:proofErr w:type="spellStart"/>
+      <w:r>
+        <w:t>To</w:t>
+      </w:r>
+      <w:proofErr w:type="spellEnd"/>
+      <w:r>
+        <w:t xml:space="preserve"> - Be regla de congelado</w:t>
       </w:r>
       <w:r>
         <w:t>s</w:t>
@@ -8300,7 +8757,27 @@
           <w:sz w:val="16"/>
           <w:szCs w:val="16"/>
         </w:rPr>
-        <w:t xml:space="preserve"> de los pasos presentados en el diagrama To - </w:t>
+        <w:t xml:space="preserve"> de los pasos presentados en el diagrama </w:t>
+      </w:r>
+      <w:proofErr w:type="spellStart"/>
+      <w:r>
+        <w:rPr>
+          <w:i/>
+          <w:color w:val="0070C0"/>
+          <w:sz w:val="16"/>
+          <w:szCs w:val="16"/>
+        </w:rPr>
+        <w:t>To</w:t>
+      </w:r>
+      <w:proofErr w:type="spellEnd"/>
+      <w:r>
+        <w:rPr>
+          <w:i/>
+          <w:color w:val="0070C0"/>
+          <w:sz w:val="16"/>
+          <w:szCs w:val="16"/>
+        </w:rPr>
+        <w:t xml:space="preserve"> - </w:t>
       </w:r>
       <w:r>
         <w:rPr>
@@ -8350,12 +8827,14 @@
           </w:tcPr>
           <w:bookmarkEnd w:id="13"/>
           <w:p>
+            <w:proofErr w:type="spellStart"/>
             <w:r>
               <w:rPr>
                 <w:color w:val="FFFFFF" w:themeColor="background1"/>
               </w:rPr>
               <w:t>Legend</w:t>
             </w:r>
+            <w:proofErr w:type="spellEnd"/>
           </w:p>
         </w:tc>
         <w:tc>
@@ -8466,7 +8945,7 @@
       <w:pPr>
         <w:pStyle w:val="Ttulo3"/>
       </w:pPr>
-      <w:bookmarkStart w:id="14" w:name="_Toc108011202"/>
+      <w:bookmarkStart w:id="14" w:name="_Toc109920083"/>
       <w:r>
         <w:t>Dentro del a</w:t>
       </w:r>
@@ -8549,7 +9028,7 @@
       <w:pPr>
         <w:pStyle w:val="Ttulo3"/>
       </w:pPr>
-      <w:bookmarkStart w:id="15" w:name="_Toc108011203"/>
+      <w:bookmarkStart w:id="15" w:name="_Toc109920084"/>
       <w:r>
         <w:t>Fuera del alcance</w:t>
       </w:r>
@@ -8650,7 +9129,7 @@
       <w:pPr>
         <w:pStyle w:val="Ttulo3"/>
       </w:pPr>
-      <w:bookmarkStart w:id="16" w:name="_Toc108011204"/>
+      <w:bookmarkStart w:id="16" w:name="_Toc109920085"/>
       <w:r>
         <w:t>Manejo de excepciones de negocio</w:t>
       </w:r>
@@ -9224,7 +9703,7 @@
       <w:pPr>
         <w:pStyle w:val="Ttulo3"/>
       </w:pPr>
-      <w:bookmarkStart w:id="18" w:name="_Toc108011205"/>
+      <w:bookmarkStart w:id="18" w:name="_Toc109920086"/>
       <w:r>
         <w:t>Errores de aplicación y manejo de excepci</w:t>
       </w:r>
@@ -9821,7 +10300,7 @@
           <w:color w:val="4472C4" w:themeColor="accent1"/>
         </w:rPr>
       </w:pPr>
-      <w:bookmarkStart w:id="19" w:name="_Toc108011206"/>
+      <w:bookmarkStart w:id="19" w:name="_Toc109920087"/>
       <w:r>
         <w:rPr>
           <w:color w:val="4472C4" w:themeColor="accent1"/>
@@ -9866,6 +10345,1100 @@
         <w:t>Se solicita datos de pruebas para realizar ejecuciones controladas</w:t>
       </w:r>
     </w:p>
+    <w:p>
+      <w:pPr>
+        <w:rPr>
+          <w:i/>
+        </w:rPr>
+      </w:pPr>
+    </w:p>
+    <w:p>
+      <w:pPr>
+        <w:pStyle w:val="Ttulo2"/>
+      </w:pPr>
+      <w:bookmarkStart w:id="20" w:name="_Toc109920088"/>
+      <w:r>
+        <w:t>Cronograma de actividades</w:t>
+      </w:r>
+      <w:bookmarkEnd w:id="20"/>
+      <w:r>
+        <w:t xml:space="preserve"> </w:t>
+      </w:r>
+    </w:p>
+    <w:tbl>
+      <w:tblPr>
+        <w:tblW w:w="6400" w:type="dxa"/>
+        <w:tblCellMar>
+          <w:left w:w="70" w:type="dxa"/>
+          <w:right w:w="70" w:type="dxa"/>
+        </w:tblCellMar>
+        <w:tblLook w:val="04A0" w:firstRow="1" w:lastRow="0" w:firstColumn="1" w:lastColumn="0" w:noHBand="0" w:noVBand="1"/>
+      </w:tblPr>
+      <w:tblGrid>
+        <w:gridCol w:w="2180"/>
+        <w:gridCol w:w="1520"/>
+        <w:gridCol w:w="1520"/>
+        <w:gridCol w:w="1202"/>
+      </w:tblGrid>
+      <w:tr>
+        <w:trPr>
+          <w:trHeight w:val="315"/>
+        </w:trPr>
+        <w:tc>
+          <w:tcPr>
+            <w:tcW w:w="2180" w:type="dxa"/>
+            <w:tcBorders>
+              <w:top w:val="single" w:sz="8" w:space="0" w:color="auto"/>
+              <w:left w:val="single" w:sz="8" w:space="0" w:color="auto"/>
+              <w:bottom w:val="single" w:sz="8" w:space="0" w:color="auto"/>
+              <w:right w:val="single" w:sz="8" w:space="0" w:color="auto"/>
+            </w:tcBorders>
+            <w:shd w:val="clear" w:color="auto" w:fill="auto"/>
+            <w:noWrap/>
+            <w:vAlign w:val="center"/>
+            <w:hideMark/>
+          </w:tcPr>
+          <w:p>
+            <w:pPr>
+              <w:spacing w:after="0" w:line="240" w:lineRule="auto"/>
+              <w:jc w:val="center"/>
+              <w:rPr>
+                <w:rFonts w:ascii="Calibri" w:eastAsia="Times New Roman" w:hAnsi="Calibri" w:cs="Calibri"/>
+                <w:b/>
+                <w:bCs/>
+                <w:color w:val="000000"/>
+                <w:lang w:eastAsia="es-CO"/>
+              </w:rPr>
+            </w:pPr>
+            <w:r>
+              <w:rPr>
+                <w:rFonts w:ascii="Calibri" w:eastAsia="Times New Roman" w:hAnsi="Calibri" w:cs="Calibri"/>
+                <w:b/>
+                <w:bCs/>
+                <w:color w:val="000000"/>
+                <w:lang w:eastAsia="es-CO"/>
+              </w:rPr>
+              <w:t>Fase</w:t>
+            </w:r>
+          </w:p>
+        </w:tc>
+        <w:tc>
+          <w:tcPr>
+            <w:tcW w:w="1520" w:type="dxa"/>
+            <w:tcBorders>
+              <w:top w:val="single" w:sz="8" w:space="0" w:color="auto"/>
+              <w:left w:val="nil"/>
+              <w:bottom w:val="single" w:sz="8" w:space="0" w:color="auto"/>
+              <w:right w:val="single" w:sz="8" w:space="0" w:color="auto"/>
+            </w:tcBorders>
+            <w:shd w:val="clear" w:color="auto" w:fill="auto"/>
+            <w:noWrap/>
+            <w:vAlign w:val="center"/>
+            <w:hideMark/>
+          </w:tcPr>
+          <w:p>
+            <w:pPr>
+              <w:spacing w:after="0" w:line="240" w:lineRule="auto"/>
+              <w:jc w:val="center"/>
+              <w:rPr>
+                <w:rFonts w:ascii="Calibri" w:eastAsia="Times New Roman" w:hAnsi="Calibri" w:cs="Calibri"/>
+                <w:b/>
+                <w:bCs/>
+                <w:color w:val="000000"/>
+                <w:lang w:eastAsia="es-CO"/>
+              </w:rPr>
+            </w:pPr>
+            <w:r>
+              <w:rPr>
+                <w:rFonts w:ascii="Calibri" w:eastAsia="Times New Roman" w:hAnsi="Calibri" w:cs="Calibri"/>
+                <w:b/>
+                <w:bCs/>
+                <w:color w:val="000000"/>
+                <w:lang w:eastAsia="es-CO"/>
+              </w:rPr>
+              <w:t>Duración</w:t>
+            </w:r>
+            <w:r>
+              <w:rPr>
+                <w:rFonts w:ascii="Calibri" w:eastAsia="Times New Roman" w:hAnsi="Calibri" w:cs="Calibri"/>
+                <w:b/>
+                <w:bCs/>
+                <w:color w:val="000000"/>
+                <w:lang w:eastAsia="es-CO"/>
+              </w:rPr>
+              <w:t xml:space="preserve"> (</w:t>
+            </w:r>
+            <w:r>
+              <w:rPr>
+                <w:rFonts w:ascii="Calibri" w:eastAsia="Times New Roman" w:hAnsi="Calibri" w:cs="Calibri"/>
+                <w:b/>
+                <w:bCs/>
+                <w:color w:val="000000"/>
+                <w:lang w:eastAsia="es-CO"/>
+              </w:rPr>
+              <w:t>Días</w:t>
+            </w:r>
+            <w:r>
+              <w:rPr>
+                <w:rFonts w:ascii="Calibri" w:eastAsia="Times New Roman" w:hAnsi="Calibri" w:cs="Calibri"/>
+                <w:b/>
+                <w:bCs/>
+                <w:color w:val="000000"/>
+                <w:lang w:eastAsia="es-CO"/>
+              </w:rPr>
+              <w:t>)</w:t>
+            </w:r>
+          </w:p>
+        </w:tc>
+        <w:tc>
+          <w:tcPr>
+            <w:tcW w:w="1520" w:type="dxa"/>
+            <w:tcBorders>
+              <w:top w:val="single" w:sz="8" w:space="0" w:color="auto"/>
+              <w:left w:val="nil"/>
+              <w:bottom w:val="single" w:sz="8" w:space="0" w:color="auto"/>
+              <w:right w:val="single" w:sz="8" w:space="0" w:color="auto"/>
+            </w:tcBorders>
+            <w:shd w:val="clear" w:color="auto" w:fill="auto"/>
+            <w:noWrap/>
+            <w:vAlign w:val="center"/>
+            <w:hideMark/>
+          </w:tcPr>
+          <w:p>
+            <w:pPr>
+              <w:spacing w:after="0" w:line="240" w:lineRule="auto"/>
+              <w:jc w:val="center"/>
+              <w:rPr>
+                <w:rFonts w:ascii="Calibri" w:eastAsia="Times New Roman" w:hAnsi="Calibri" w:cs="Calibri"/>
+                <w:b/>
+                <w:bCs/>
+                <w:color w:val="000000"/>
+                <w:lang w:eastAsia="es-CO"/>
+              </w:rPr>
+            </w:pPr>
+            <w:r>
+              <w:rPr>
+                <w:rFonts w:ascii="Calibri" w:eastAsia="Times New Roman" w:hAnsi="Calibri" w:cs="Calibri"/>
+                <w:b/>
+                <w:bCs/>
+                <w:color w:val="000000"/>
+                <w:lang w:eastAsia="es-CO"/>
+              </w:rPr>
+              <w:t>Fecha inicio</w:t>
+            </w:r>
+          </w:p>
+        </w:tc>
+        <w:tc>
+          <w:tcPr>
+            <w:tcW w:w="1180" w:type="dxa"/>
+            <w:tcBorders>
+              <w:top w:val="single" w:sz="8" w:space="0" w:color="auto"/>
+              <w:left w:val="nil"/>
+              <w:bottom w:val="single" w:sz="8" w:space="0" w:color="auto"/>
+              <w:right w:val="single" w:sz="8" w:space="0" w:color="auto"/>
+            </w:tcBorders>
+            <w:shd w:val="clear" w:color="auto" w:fill="auto"/>
+            <w:noWrap/>
+            <w:vAlign w:val="center"/>
+            <w:hideMark/>
+          </w:tcPr>
+          <w:p>
+            <w:pPr>
+              <w:spacing w:after="0" w:line="240" w:lineRule="auto"/>
+              <w:jc w:val="center"/>
+              <w:rPr>
+                <w:rFonts w:ascii="Calibri" w:eastAsia="Times New Roman" w:hAnsi="Calibri" w:cs="Calibri"/>
+                <w:b/>
+                <w:bCs/>
+                <w:color w:val="000000"/>
+                <w:lang w:eastAsia="es-CO"/>
+              </w:rPr>
+            </w:pPr>
+            <w:r>
+              <w:rPr>
+                <w:rFonts w:ascii="Calibri" w:eastAsia="Times New Roman" w:hAnsi="Calibri" w:cs="Calibri"/>
+                <w:b/>
+                <w:bCs/>
+                <w:color w:val="000000"/>
+                <w:lang w:eastAsia="es-CO"/>
+              </w:rPr>
+              <w:t>Fecha Fin</w:t>
+            </w:r>
+          </w:p>
+        </w:tc>
+      </w:tr>
+      <w:tr>
+        <w:trPr>
+          <w:trHeight w:val="315"/>
+        </w:trPr>
+        <w:tc>
+          <w:tcPr>
+            <w:tcW w:w="2180" w:type="dxa"/>
+            <w:tcBorders>
+              <w:top w:val="nil"/>
+              <w:left w:val="single" w:sz="8" w:space="0" w:color="auto"/>
+              <w:bottom w:val="single" w:sz="8" w:space="0" w:color="auto"/>
+              <w:right w:val="single" w:sz="8" w:space="0" w:color="auto"/>
+            </w:tcBorders>
+            <w:shd w:val="clear" w:color="auto" w:fill="auto"/>
+            <w:noWrap/>
+            <w:vAlign w:val="center"/>
+            <w:hideMark/>
+          </w:tcPr>
+          <w:p>
+            <w:pPr>
+              <w:spacing w:after="0" w:line="240" w:lineRule="auto"/>
+              <w:jc w:val="center"/>
+              <w:rPr>
+                <w:rFonts w:ascii="Calibri" w:eastAsia="Times New Roman" w:hAnsi="Calibri" w:cs="Calibri"/>
+                <w:color w:val="000000"/>
+                <w:lang w:eastAsia="es-CO"/>
+              </w:rPr>
+            </w:pPr>
+            <w:r>
+              <w:rPr>
+                <w:rFonts w:ascii="Calibri" w:eastAsia="Times New Roman" w:hAnsi="Calibri" w:cs="Calibri"/>
+                <w:color w:val="000000"/>
+                <w:lang w:eastAsia="es-CO"/>
+              </w:rPr>
+              <w:t>Planeación</w:t>
+            </w:r>
+          </w:p>
+        </w:tc>
+        <w:tc>
+          <w:tcPr>
+            <w:tcW w:w="1520" w:type="dxa"/>
+            <w:tcBorders>
+              <w:top w:val="nil"/>
+              <w:left w:val="nil"/>
+              <w:bottom w:val="single" w:sz="8" w:space="0" w:color="auto"/>
+              <w:right w:val="single" w:sz="8" w:space="0" w:color="auto"/>
+            </w:tcBorders>
+            <w:shd w:val="clear" w:color="auto" w:fill="auto"/>
+            <w:noWrap/>
+            <w:vAlign w:val="center"/>
+            <w:hideMark/>
+          </w:tcPr>
+          <w:p>
+            <w:pPr>
+              <w:spacing w:after="0" w:line="240" w:lineRule="auto"/>
+              <w:jc w:val="center"/>
+              <w:rPr>
+                <w:rFonts w:ascii="Calibri" w:eastAsia="Times New Roman" w:hAnsi="Calibri" w:cs="Calibri"/>
+                <w:color w:val="000000"/>
+                <w:lang w:eastAsia="es-CO"/>
+              </w:rPr>
+            </w:pPr>
+            <w:r>
+              <w:rPr>
+                <w:rFonts w:ascii="Calibri" w:eastAsia="Times New Roman" w:hAnsi="Calibri" w:cs="Calibri"/>
+                <w:color w:val="000000"/>
+                <w:lang w:eastAsia="es-CO"/>
+              </w:rPr>
+              <w:t>2</w:t>
+            </w:r>
+          </w:p>
+        </w:tc>
+        <w:tc>
+          <w:tcPr>
+            <w:tcW w:w="1520" w:type="dxa"/>
+            <w:tcBorders>
+              <w:top w:val="nil"/>
+              <w:left w:val="nil"/>
+              <w:bottom w:val="single" w:sz="8" w:space="0" w:color="auto"/>
+              <w:right w:val="single" w:sz="8" w:space="0" w:color="auto"/>
+            </w:tcBorders>
+            <w:shd w:val="clear" w:color="auto" w:fill="auto"/>
+            <w:noWrap/>
+            <w:vAlign w:val="center"/>
+            <w:hideMark/>
+          </w:tcPr>
+          <w:p>
+            <w:pPr>
+              <w:spacing w:after="0" w:line="240" w:lineRule="auto"/>
+              <w:jc w:val="center"/>
+              <w:rPr>
+                <w:rFonts w:ascii="Calibri" w:eastAsia="Times New Roman" w:hAnsi="Calibri" w:cs="Calibri"/>
+                <w:color w:val="000000"/>
+                <w:lang w:eastAsia="es-CO"/>
+              </w:rPr>
+            </w:pPr>
+            <w:r>
+              <w:rPr>
+                <w:rFonts w:ascii="Calibri" w:eastAsia="Times New Roman" w:hAnsi="Calibri" w:cs="Calibri"/>
+                <w:color w:val="000000"/>
+                <w:lang w:eastAsia="es-CO"/>
+              </w:rPr>
+              <w:t>27/07/2022</w:t>
+            </w:r>
+          </w:p>
+        </w:tc>
+        <w:tc>
+          <w:tcPr>
+            <w:tcW w:w="1180" w:type="dxa"/>
+            <w:tcBorders>
+              <w:top w:val="nil"/>
+              <w:left w:val="nil"/>
+              <w:bottom w:val="single" w:sz="8" w:space="0" w:color="auto"/>
+              <w:right w:val="single" w:sz="8" w:space="0" w:color="auto"/>
+            </w:tcBorders>
+            <w:shd w:val="clear" w:color="auto" w:fill="auto"/>
+            <w:noWrap/>
+            <w:vAlign w:val="center"/>
+            <w:hideMark/>
+          </w:tcPr>
+          <w:p>
+            <w:pPr>
+              <w:spacing w:after="0" w:line="240" w:lineRule="auto"/>
+              <w:jc w:val="center"/>
+              <w:rPr>
+                <w:rFonts w:ascii="Calibri" w:eastAsia="Times New Roman" w:hAnsi="Calibri" w:cs="Calibri"/>
+                <w:color w:val="000000"/>
+                <w:lang w:eastAsia="es-CO"/>
+              </w:rPr>
+            </w:pPr>
+            <w:r>
+              <w:rPr>
+                <w:rFonts w:ascii="Calibri" w:eastAsia="Times New Roman" w:hAnsi="Calibri" w:cs="Calibri"/>
+                <w:color w:val="000000"/>
+                <w:lang w:eastAsia="es-CO"/>
+              </w:rPr>
+              <w:t>28/07/2022</w:t>
+            </w:r>
+          </w:p>
+        </w:tc>
+      </w:tr>
+      <w:tr>
+        <w:trPr>
+          <w:trHeight w:val="315"/>
+        </w:trPr>
+        <w:tc>
+          <w:tcPr>
+            <w:tcW w:w="2180" w:type="dxa"/>
+            <w:tcBorders>
+              <w:top w:val="nil"/>
+              <w:left w:val="single" w:sz="8" w:space="0" w:color="auto"/>
+              <w:bottom w:val="single" w:sz="8" w:space="0" w:color="auto"/>
+              <w:right w:val="single" w:sz="8" w:space="0" w:color="auto"/>
+            </w:tcBorders>
+            <w:shd w:val="clear" w:color="auto" w:fill="auto"/>
+            <w:noWrap/>
+            <w:vAlign w:val="center"/>
+            <w:hideMark/>
+          </w:tcPr>
+          <w:p>
+            <w:pPr>
+              <w:spacing w:after="0" w:line="240" w:lineRule="auto"/>
+              <w:jc w:val="center"/>
+              <w:rPr>
+                <w:rFonts w:ascii="Calibri" w:eastAsia="Times New Roman" w:hAnsi="Calibri" w:cs="Calibri"/>
+                <w:color w:val="000000"/>
+                <w:lang w:eastAsia="es-CO"/>
+              </w:rPr>
+            </w:pPr>
+            <w:r>
+              <w:rPr>
+                <w:rFonts w:ascii="Calibri" w:eastAsia="Times New Roman" w:hAnsi="Calibri" w:cs="Calibri"/>
+                <w:color w:val="000000"/>
+                <w:lang w:eastAsia="es-CO"/>
+              </w:rPr>
+              <w:t xml:space="preserve">Desarrollo </w:t>
+            </w:r>
+            <w:r>
+              <w:rPr>
+                <w:rFonts w:ascii="Calibri" w:eastAsia="Times New Roman" w:hAnsi="Calibri" w:cs="Calibri"/>
+                <w:color w:val="000000"/>
+                <w:lang w:eastAsia="es-CO"/>
+              </w:rPr>
+              <w:t>B</w:t>
+            </w:r>
+            <w:r>
+              <w:rPr>
+                <w:rFonts w:ascii="Calibri" w:eastAsia="Times New Roman" w:hAnsi="Calibri" w:cs="Calibri"/>
+                <w:color w:val="000000"/>
+                <w:lang w:eastAsia="es-CO"/>
+              </w:rPr>
+              <w:t xml:space="preserve">ot </w:t>
+            </w:r>
+          </w:p>
+        </w:tc>
+        <w:tc>
+          <w:tcPr>
+            <w:tcW w:w="1520" w:type="dxa"/>
+            <w:tcBorders>
+              <w:top w:val="nil"/>
+              <w:left w:val="nil"/>
+              <w:bottom w:val="single" w:sz="8" w:space="0" w:color="auto"/>
+              <w:right w:val="single" w:sz="8" w:space="0" w:color="auto"/>
+            </w:tcBorders>
+            <w:shd w:val="clear" w:color="auto" w:fill="auto"/>
+            <w:noWrap/>
+            <w:vAlign w:val="center"/>
+            <w:hideMark/>
+          </w:tcPr>
+          <w:p>
+            <w:pPr>
+              <w:spacing w:after="0" w:line="240" w:lineRule="auto"/>
+              <w:jc w:val="center"/>
+              <w:rPr>
+                <w:rFonts w:ascii="Calibri" w:eastAsia="Times New Roman" w:hAnsi="Calibri" w:cs="Calibri"/>
+                <w:color w:val="000000"/>
+                <w:lang w:eastAsia="es-CO"/>
+              </w:rPr>
+            </w:pPr>
+            <w:r>
+              <w:rPr>
+                <w:rFonts w:ascii="Calibri" w:eastAsia="Times New Roman" w:hAnsi="Calibri" w:cs="Calibri"/>
+                <w:color w:val="000000"/>
+                <w:lang w:eastAsia="es-CO"/>
+              </w:rPr>
+              <w:t>10</w:t>
+            </w:r>
+          </w:p>
+        </w:tc>
+        <w:tc>
+          <w:tcPr>
+            <w:tcW w:w="1520" w:type="dxa"/>
+            <w:tcBorders>
+              <w:top w:val="nil"/>
+              <w:left w:val="nil"/>
+              <w:bottom w:val="single" w:sz="8" w:space="0" w:color="auto"/>
+              <w:right w:val="single" w:sz="8" w:space="0" w:color="auto"/>
+            </w:tcBorders>
+            <w:shd w:val="clear" w:color="auto" w:fill="auto"/>
+            <w:noWrap/>
+            <w:vAlign w:val="center"/>
+            <w:hideMark/>
+          </w:tcPr>
+          <w:p>
+            <w:pPr>
+              <w:spacing w:after="0" w:line="240" w:lineRule="auto"/>
+              <w:jc w:val="center"/>
+              <w:rPr>
+                <w:rFonts w:ascii="Calibri" w:eastAsia="Times New Roman" w:hAnsi="Calibri" w:cs="Calibri"/>
+                <w:color w:val="000000"/>
+                <w:lang w:eastAsia="es-CO"/>
+              </w:rPr>
+            </w:pPr>
+            <w:r>
+              <w:rPr>
+                <w:rFonts w:ascii="Calibri" w:eastAsia="Times New Roman" w:hAnsi="Calibri" w:cs="Calibri"/>
+                <w:color w:val="000000"/>
+                <w:lang w:eastAsia="es-CO"/>
+              </w:rPr>
+              <w:t>29/07/2022</w:t>
+            </w:r>
+          </w:p>
+        </w:tc>
+        <w:tc>
+          <w:tcPr>
+            <w:tcW w:w="1180" w:type="dxa"/>
+            <w:tcBorders>
+              <w:top w:val="nil"/>
+              <w:left w:val="nil"/>
+              <w:bottom w:val="single" w:sz="8" w:space="0" w:color="auto"/>
+              <w:right w:val="single" w:sz="8" w:space="0" w:color="auto"/>
+            </w:tcBorders>
+            <w:shd w:val="clear" w:color="auto" w:fill="auto"/>
+            <w:noWrap/>
+            <w:vAlign w:val="center"/>
+            <w:hideMark/>
+          </w:tcPr>
+          <w:p>
+            <w:pPr>
+              <w:spacing w:after="0" w:line="240" w:lineRule="auto"/>
+              <w:jc w:val="center"/>
+              <w:rPr>
+                <w:rFonts w:ascii="Calibri" w:eastAsia="Times New Roman" w:hAnsi="Calibri" w:cs="Calibri"/>
+                <w:color w:val="000000"/>
+                <w:lang w:eastAsia="es-CO"/>
+              </w:rPr>
+            </w:pPr>
+            <w:r>
+              <w:rPr>
+                <w:rFonts w:ascii="Calibri" w:eastAsia="Times New Roman" w:hAnsi="Calibri" w:cs="Calibri"/>
+                <w:color w:val="000000"/>
+                <w:lang w:eastAsia="es-CO"/>
+              </w:rPr>
+              <w:t>11/08/2022</w:t>
+            </w:r>
+          </w:p>
+        </w:tc>
+      </w:tr>
+      <w:tr>
+        <w:trPr>
+          <w:trHeight w:val="315"/>
+        </w:trPr>
+        <w:tc>
+          <w:tcPr>
+            <w:tcW w:w="2180" w:type="dxa"/>
+            <w:tcBorders>
+              <w:top w:val="nil"/>
+              <w:left w:val="single" w:sz="8" w:space="0" w:color="auto"/>
+              <w:bottom w:val="single" w:sz="8" w:space="0" w:color="auto"/>
+              <w:right w:val="single" w:sz="8" w:space="0" w:color="auto"/>
+            </w:tcBorders>
+            <w:shd w:val="clear" w:color="auto" w:fill="auto"/>
+            <w:noWrap/>
+            <w:vAlign w:val="center"/>
+            <w:hideMark/>
+          </w:tcPr>
+          <w:p>
+            <w:pPr>
+              <w:spacing w:after="0" w:line="240" w:lineRule="auto"/>
+              <w:jc w:val="center"/>
+              <w:rPr>
+                <w:rFonts w:ascii="Calibri" w:eastAsia="Times New Roman" w:hAnsi="Calibri" w:cs="Calibri"/>
+                <w:color w:val="000000"/>
+                <w:lang w:eastAsia="es-CO"/>
+              </w:rPr>
+            </w:pPr>
+            <w:r>
+              <w:rPr>
+                <w:rFonts w:ascii="Calibri" w:eastAsia="Times New Roman" w:hAnsi="Calibri" w:cs="Calibri"/>
+                <w:color w:val="000000"/>
+                <w:lang w:eastAsia="es-CO"/>
+              </w:rPr>
+              <w:t>desarrollo OCR</w:t>
+            </w:r>
+          </w:p>
+        </w:tc>
+        <w:tc>
+          <w:tcPr>
+            <w:tcW w:w="1520" w:type="dxa"/>
+            <w:tcBorders>
+              <w:top w:val="nil"/>
+              <w:left w:val="nil"/>
+              <w:bottom w:val="single" w:sz="8" w:space="0" w:color="auto"/>
+              <w:right w:val="single" w:sz="8" w:space="0" w:color="auto"/>
+            </w:tcBorders>
+            <w:shd w:val="clear" w:color="auto" w:fill="auto"/>
+            <w:noWrap/>
+            <w:vAlign w:val="center"/>
+            <w:hideMark/>
+          </w:tcPr>
+          <w:p>
+            <w:pPr>
+              <w:spacing w:after="0" w:line="240" w:lineRule="auto"/>
+              <w:jc w:val="center"/>
+              <w:rPr>
+                <w:rFonts w:ascii="Calibri" w:eastAsia="Times New Roman" w:hAnsi="Calibri" w:cs="Calibri"/>
+                <w:color w:val="000000"/>
+                <w:lang w:eastAsia="es-CO"/>
+              </w:rPr>
+            </w:pPr>
+            <w:r>
+              <w:rPr>
+                <w:rFonts w:ascii="Calibri" w:eastAsia="Times New Roman" w:hAnsi="Calibri" w:cs="Calibri"/>
+                <w:color w:val="000000"/>
+                <w:lang w:eastAsia="es-CO"/>
+              </w:rPr>
+              <w:t>3</w:t>
+            </w:r>
+          </w:p>
+        </w:tc>
+        <w:tc>
+          <w:tcPr>
+            <w:tcW w:w="1520" w:type="dxa"/>
+            <w:tcBorders>
+              <w:top w:val="nil"/>
+              <w:left w:val="nil"/>
+              <w:bottom w:val="single" w:sz="8" w:space="0" w:color="auto"/>
+              <w:right w:val="single" w:sz="8" w:space="0" w:color="auto"/>
+            </w:tcBorders>
+            <w:shd w:val="clear" w:color="auto" w:fill="auto"/>
+            <w:noWrap/>
+            <w:vAlign w:val="center"/>
+            <w:hideMark/>
+          </w:tcPr>
+          <w:p>
+            <w:pPr>
+              <w:spacing w:after="0" w:line="240" w:lineRule="auto"/>
+              <w:jc w:val="center"/>
+              <w:rPr>
+                <w:rFonts w:ascii="Calibri" w:eastAsia="Times New Roman" w:hAnsi="Calibri" w:cs="Calibri"/>
+                <w:color w:val="000000"/>
+                <w:lang w:eastAsia="es-CO"/>
+              </w:rPr>
+            </w:pPr>
+            <w:r>
+              <w:rPr>
+                <w:rFonts w:ascii="Calibri" w:eastAsia="Times New Roman" w:hAnsi="Calibri" w:cs="Calibri"/>
+                <w:color w:val="000000"/>
+                <w:lang w:eastAsia="es-CO"/>
+              </w:rPr>
+              <w:t>12/08/2022</w:t>
+            </w:r>
+          </w:p>
+        </w:tc>
+        <w:tc>
+          <w:tcPr>
+            <w:tcW w:w="1180" w:type="dxa"/>
+            <w:tcBorders>
+              <w:top w:val="nil"/>
+              <w:left w:val="nil"/>
+              <w:bottom w:val="single" w:sz="8" w:space="0" w:color="auto"/>
+              <w:right w:val="single" w:sz="8" w:space="0" w:color="auto"/>
+            </w:tcBorders>
+            <w:shd w:val="clear" w:color="auto" w:fill="auto"/>
+            <w:noWrap/>
+            <w:vAlign w:val="center"/>
+            <w:hideMark/>
+          </w:tcPr>
+          <w:p>
+            <w:pPr>
+              <w:spacing w:after="0" w:line="240" w:lineRule="auto"/>
+              <w:jc w:val="center"/>
+              <w:rPr>
+                <w:rFonts w:ascii="Calibri" w:eastAsia="Times New Roman" w:hAnsi="Calibri" w:cs="Calibri"/>
+                <w:color w:val="000000"/>
+                <w:lang w:eastAsia="es-CO"/>
+              </w:rPr>
+            </w:pPr>
+            <w:r>
+              <w:rPr>
+                <w:rFonts w:ascii="Calibri" w:eastAsia="Times New Roman" w:hAnsi="Calibri" w:cs="Calibri"/>
+                <w:color w:val="000000"/>
+                <w:lang w:eastAsia="es-CO"/>
+              </w:rPr>
+              <w:t>16/08/2022</w:t>
+            </w:r>
+          </w:p>
+        </w:tc>
+      </w:tr>
+      <w:tr>
+        <w:trPr>
+          <w:trHeight w:val="315"/>
+        </w:trPr>
+        <w:tc>
+          <w:tcPr>
+            <w:tcW w:w="2180" w:type="dxa"/>
+            <w:tcBorders>
+              <w:top w:val="nil"/>
+              <w:left w:val="single" w:sz="8" w:space="0" w:color="auto"/>
+              <w:bottom w:val="single" w:sz="8" w:space="0" w:color="auto"/>
+              <w:right w:val="single" w:sz="8" w:space="0" w:color="auto"/>
+            </w:tcBorders>
+            <w:shd w:val="clear" w:color="auto" w:fill="auto"/>
+            <w:noWrap/>
+            <w:vAlign w:val="center"/>
+            <w:hideMark/>
+          </w:tcPr>
+          <w:p>
+            <w:pPr>
+              <w:spacing w:after="0" w:line="240" w:lineRule="auto"/>
+              <w:jc w:val="center"/>
+              <w:rPr>
+                <w:rFonts w:ascii="Calibri" w:eastAsia="Times New Roman" w:hAnsi="Calibri" w:cs="Calibri"/>
+                <w:color w:val="000000"/>
+                <w:lang w:eastAsia="es-CO"/>
+              </w:rPr>
+            </w:pPr>
+            <w:r>
+              <w:rPr>
+                <w:rFonts w:ascii="Calibri" w:eastAsia="Times New Roman" w:hAnsi="Calibri" w:cs="Calibri"/>
+                <w:color w:val="000000"/>
+                <w:lang w:eastAsia="es-CO"/>
+              </w:rPr>
+              <w:t>Pruebas</w:t>
+            </w:r>
+          </w:p>
+        </w:tc>
+        <w:tc>
+          <w:tcPr>
+            <w:tcW w:w="1520" w:type="dxa"/>
+            <w:tcBorders>
+              <w:top w:val="nil"/>
+              <w:left w:val="nil"/>
+              <w:bottom w:val="single" w:sz="8" w:space="0" w:color="auto"/>
+              <w:right w:val="single" w:sz="8" w:space="0" w:color="auto"/>
+            </w:tcBorders>
+            <w:shd w:val="clear" w:color="auto" w:fill="auto"/>
+            <w:noWrap/>
+            <w:vAlign w:val="center"/>
+            <w:hideMark/>
+          </w:tcPr>
+          <w:p>
+            <w:pPr>
+              <w:spacing w:after="0" w:line="240" w:lineRule="auto"/>
+              <w:jc w:val="center"/>
+              <w:rPr>
+                <w:rFonts w:ascii="Calibri" w:eastAsia="Times New Roman" w:hAnsi="Calibri" w:cs="Calibri"/>
+                <w:color w:val="000000"/>
+                <w:lang w:eastAsia="es-CO"/>
+              </w:rPr>
+            </w:pPr>
+            <w:r>
+              <w:rPr>
+                <w:rFonts w:ascii="Calibri" w:eastAsia="Times New Roman" w:hAnsi="Calibri" w:cs="Calibri"/>
+                <w:color w:val="000000"/>
+                <w:lang w:eastAsia="es-CO"/>
+              </w:rPr>
+              <w:t>2</w:t>
+            </w:r>
+          </w:p>
+        </w:tc>
+        <w:tc>
+          <w:tcPr>
+            <w:tcW w:w="1520" w:type="dxa"/>
+            <w:tcBorders>
+              <w:top w:val="nil"/>
+              <w:left w:val="nil"/>
+              <w:bottom w:val="single" w:sz="8" w:space="0" w:color="auto"/>
+              <w:right w:val="single" w:sz="8" w:space="0" w:color="auto"/>
+            </w:tcBorders>
+            <w:shd w:val="clear" w:color="auto" w:fill="auto"/>
+            <w:noWrap/>
+            <w:vAlign w:val="center"/>
+            <w:hideMark/>
+          </w:tcPr>
+          <w:p>
+            <w:pPr>
+              <w:spacing w:after="0" w:line="240" w:lineRule="auto"/>
+              <w:jc w:val="center"/>
+              <w:rPr>
+                <w:rFonts w:ascii="Calibri" w:eastAsia="Times New Roman" w:hAnsi="Calibri" w:cs="Calibri"/>
+                <w:color w:val="000000"/>
+                <w:lang w:eastAsia="es-CO"/>
+              </w:rPr>
+            </w:pPr>
+            <w:r>
+              <w:rPr>
+                <w:rFonts w:ascii="Calibri" w:eastAsia="Times New Roman" w:hAnsi="Calibri" w:cs="Calibri"/>
+                <w:color w:val="000000"/>
+                <w:lang w:eastAsia="es-CO"/>
+              </w:rPr>
+              <w:t>17/08/2022</w:t>
+            </w:r>
+          </w:p>
+        </w:tc>
+        <w:tc>
+          <w:tcPr>
+            <w:tcW w:w="1180" w:type="dxa"/>
+            <w:tcBorders>
+              <w:top w:val="nil"/>
+              <w:left w:val="nil"/>
+              <w:bottom w:val="single" w:sz="8" w:space="0" w:color="auto"/>
+              <w:right w:val="single" w:sz="8" w:space="0" w:color="auto"/>
+            </w:tcBorders>
+            <w:shd w:val="clear" w:color="auto" w:fill="auto"/>
+            <w:noWrap/>
+            <w:vAlign w:val="center"/>
+            <w:hideMark/>
+          </w:tcPr>
+          <w:p>
+            <w:pPr>
+              <w:spacing w:after="0" w:line="240" w:lineRule="auto"/>
+              <w:jc w:val="center"/>
+              <w:rPr>
+                <w:rFonts w:ascii="Calibri" w:eastAsia="Times New Roman" w:hAnsi="Calibri" w:cs="Calibri"/>
+                <w:color w:val="000000"/>
+                <w:lang w:eastAsia="es-CO"/>
+              </w:rPr>
+            </w:pPr>
+            <w:r>
+              <w:rPr>
+                <w:rFonts w:ascii="Calibri" w:eastAsia="Times New Roman" w:hAnsi="Calibri" w:cs="Calibri"/>
+                <w:color w:val="000000"/>
+                <w:lang w:eastAsia="es-CO"/>
+              </w:rPr>
+              <w:t>18/08/2022</w:t>
+            </w:r>
+          </w:p>
+        </w:tc>
+      </w:tr>
+      <w:tr>
+        <w:trPr>
+          <w:trHeight w:val="315"/>
+        </w:trPr>
+        <w:tc>
+          <w:tcPr>
+            <w:tcW w:w="2180" w:type="dxa"/>
+            <w:tcBorders>
+              <w:top w:val="nil"/>
+              <w:left w:val="single" w:sz="8" w:space="0" w:color="auto"/>
+              <w:bottom w:val="single" w:sz="8" w:space="0" w:color="auto"/>
+              <w:right w:val="single" w:sz="8" w:space="0" w:color="auto"/>
+            </w:tcBorders>
+            <w:shd w:val="clear" w:color="auto" w:fill="auto"/>
+            <w:noWrap/>
+            <w:vAlign w:val="center"/>
+            <w:hideMark/>
+          </w:tcPr>
+          <w:p>
+            <w:pPr>
+              <w:spacing w:after="0" w:line="240" w:lineRule="auto"/>
+              <w:jc w:val="center"/>
+              <w:rPr>
+                <w:rFonts w:ascii="Calibri" w:eastAsia="Times New Roman" w:hAnsi="Calibri" w:cs="Calibri"/>
+                <w:color w:val="000000"/>
+                <w:lang w:eastAsia="es-CO"/>
+              </w:rPr>
+            </w:pPr>
+            <w:r>
+              <w:rPr>
+                <w:rFonts w:ascii="Calibri" w:eastAsia="Times New Roman" w:hAnsi="Calibri" w:cs="Calibri"/>
+                <w:color w:val="000000"/>
+                <w:lang w:eastAsia="es-CO"/>
+              </w:rPr>
+              <w:t>Ajustes (Afinamiento)</w:t>
+            </w:r>
+          </w:p>
+        </w:tc>
+        <w:tc>
+          <w:tcPr>
+            <w:tcW w:w="1520" w:type="dxa"/>
+            <w:tcBorders>
+              <w:top w:val="nil"/>
+              <w:left w:val="nil"/>
+              <w:bottom w:val="single" w:sz="8" w:space="0" w:color="auto"/>
+              <w:right w:val="single" w:sz="8" w:space="0" w:color="auto"/>
+            </w:tcBorders>
+            <w:shd w:val="clear" w:color="auto" w:fill="auto"/>
+            <w:noWrap/>
+            <w:vAlign w:val="center"/>
+            <w:hideMark/>
+          </w:tcPr>
+          <w:p>
+            <w:pPr>
+              <w:spacing w:after="0" w:line="240" w:lineRule="auto"/>
+              <w:jc w:val="center"/>
+              <w:rPr>
+                <w:rFonts w:ascii="Calibri" w:eastAsia="Times New Roman" w:hAnsi="Calibri" w:cs="Calibri"/>
+                <w:color w:val="000000"/>
+                <w:lang w:eastAsia="es-CO"/>
+              </w:rPr>
+            </w:pPr>
+            <w:r>
+              <w:rPr>
+                <w:rFonts w:ascii="Calibri" w:eastAsia="Times New Roman" w:hAnsi="Calibri" w:cs="Calibri"/>
+                <w:color w:val="000000"/>
+                <w:lang w:eastAsia="es-CO"/>
+              </w:rPr>
+              <w:t>1</w:t>
+            </w:r>
+          </w:p>
+        </w:tc>
+        <w:tc>
+          <w:tcPr>
+            <w:tcW w:w="1520" w:type="dxa"/>
+            <w:tcBorders>
+              <w:top w:val="nil"/>
+              <w:left w:val="nil"/>
+              <w:bottom w:val="single" w:sz="8" w:space="0" w:color="auto"/>
+              <w:right w:val="single" w:sz="8" w:space="0" w:color="auto"/>
+            </w:tcBorders>
+            <w:shd w:val="clear" w:color="auto" w:fill="auto"/>
+            <w:noWrap/>
+            <w:vAlign w:val="center"/>
+            <w:hideMark/>
+          </w:tcPr>
+          <w:p>
+            <w:pPr>
+              <w:spacing w:after="0" w:line="240" w:lineRule="auto"/>
+              <w:jc w:val="center"/>
+              <w:rPr>
+                <w:rFonts w:ascii="Calibri" w:eastAsia="Times New Roman" w:hAnsi="Calibri" w:cs="Calibri"/>
+                <w:color w:val="000000"/>
+                <w:lang w:eastAsia="es-CO"/>
+              </w:rPr>
+            </w:pPr>
+            <w:r>
+              <w:rPr>
+                <w:rFonts w:ascii="Calibri" w:eastAsia="Times New Roman" w:hAnsi="Calibri" w:cs="Calibri"/>
+                <w:color w:val="000000"/>
+                <w:lang w:eastAsia="es-CO"/>
+              </w:rPr>
+              <w:t>19/08/2022</w:t>
+            </w:r>
+          </w:p>
+        </w:tc>
+        <w:tc>
+          <w:tcPr>
+            <w:tcW w:w="1180" w:type="dxa"/>
+            <w:tcBorders>
+              <w:top w:val="nil"/>
+              <w:left w:val="nil"/>
+              <w:bottom w:val="single" w:sz="8" w:space="0" w:color="auto"/>
+              <w:right w:val="single" w:sz="8" w:space="0" w:color="auto"/>
+            </w:tcBorders>
+            <w:shd w:val="clear" w:color="auto" w:fill="auto"/>
+            <w:noWrap/>
+            <w:vAlign w:val="center"/>
+            <w:hideMark/>
+          </w:tcPr>
+          <w:p>
+            <w:pPr>
+              <w:spacing w:after="0" w:line="240" w:lineRule="auto"/>
+              <w:jc w:val="center"/>
+              <w:rPr>
+                <w:rFonts w:ascii="Calibri" w:eastAsia="Times New Roman" w:hAnsi="Calibri" w:cs="Calibri"/>
+                <w:color w:val="000000"/>
+                <w:lang w:eastAsia="es-CO"/>
+              </w:rPr>
+            </w:pPr>
+            <w:r>
+              <w:rPr>
+                <w:rFonts w:ascii="Calibri" w:eastAsia="Times New Roman" w:hAnsi="Calibri" w:cs="Calibri"/>
+                <w:color w:val="000000"/>
+                <w:lang w:eastAsia="es-CO"/>
+              </w:rPr>
+              <w:t>19/08/2022</w:t>
+            </w:r>
+          </w:p>
+        </w:tc>
+      </w:tr>
+      <w:tr>
+        <w:trPr>
+          <w:trHeight w:val="315"/>
+        </w:trPr>
+        <w:tc>
+          <w:tcPr>
+            <w:tcW w:w="2180" w:type="dxa"/>
+            <w:tcBorders>
+              <w:top w:val="nil"/>
+              <w:left w:val="single" w:sz="8" w:space="0" w:color="auto"/>
+              <w:bottom w:val="single" w:sz="8" w:space="0" w:color="auto"/>
+              <w:right w:val="single" w:sz="8" w:space="0" w:color="auto"/>
+            </w:tcBorders>
+            <w:shd w:val="clear" w:color="auto" w:fill="auto"/>
+            <w:noWrap/>
+            <w:vAlign w:val="center"/>
+            <w:hideMark/>
+          </w:tcPr>
+          <w:p>
+            <w:pPr>
+              <w:spacing w:after="0" w:line="240" w:lineRule="auto"/>
+              <w:jc w:val="center"/>
+              <w:rPr>
+                <w:rFonts w:ascii="Calibri" w:eastAsia="Times New Roman" w:hAnsi="Calibri" w:cs="Calibri"/>
+                <w:color w:val="000000"/>
+                <w:lang w:eastAsia="es-CO"/>
+              </w:rPr>
+            </w:pPr>
+            <w:r>
+              <w:rPr>
+                <w:rFonts w:ascii="Calibri" w:eastAsia="Times New Roman" w:hAnsi="Calibri" w:cs="Calibri"/>
+                <w:color w:val="000000"/>
+                <w:lang w:eastAsia="es-CO"/>
+              </w:rPr>
+              <w:t xml:space="preserve">Paso a </w:t>
+            </w:r>
+            <w:r>
+              <w:rPr>
+                <w:rFonts w:ascii="Calibri" w:eastAsia="Times New Roman" w:hAnsi="Calibri" w:cs="Calibri"/>
+                <w:color w:val="000000"/>
+                <w:lang w:eastAsia="es-CO"/>
+              </w:rPr>
+              <w:t>Producción</w:t>
+            </w:r>
+          </w:p>
+        </w:tc>
+        <w:tc>
+          <w:tcPr>
+            <w:tcW w:w="1520" w:type="dxa"/>
+            <w:tcBorders>
+              <w:top w:val="nil"/>
+              <w:left w:val="nil"/>
+              <w:bottom w:val="single" w:sz="8" w:space="0" w:color="auto"/>
+              <w:right w:val="single" w:sz="8" w:space="0" w:color="auto"/>
+            </w:tcBorders>
+            <w:shd w:val="clear" w:color="auto" w:fill="auto"/>
+            <w:noWrap/>
+            <w:vAlign w:val="center"/>
+            <w:hideMark/>
+          </w:tcPr>
+          <w:p>
+            <w:pPr>
+              <w:spacing w:after="0" w:line="240" w:lineRule="auto"/>
+              <w:jc w:val="center"/>
+              <w:rPr>
+                <w:rFonts w:ascii="Calibri" w:eastAsia="Times New Roman" w:hAnsi="Calibri" w:cs="Calibri"/>
+                <w:color w:val="000000"/>
+                <w:lang w:eastAsia="es-CO"/>
+              </w:rPr>
+            </w:pPr>
+            <w:r>
+              <w:rPr>
+                <w:rFonts w:ascii="Calibri" w:eastAsia="Times New Roman" w:hAnsi="Calibri" w:cs="Calibri"/>
+                <w:color w:val="000000"/>
+                <w:lang w:eastAsia="es-CO"/>
+              </w:rPr>
+              <w:t>1</w:t>
+            </w:r>
+          </w:p>
+        </w:tc>
+        <w:tc>
+          <w:tcPr>
+            <w:tcW w:w="1520" w:type="dxa"/>
+            <w:tcBorders>
+              <w:top w:val="nil"/>
+              <w:left w:val="nil"/>
+              <w:bottom w:val="single" w:sz="8" w:space="0" w:color="auto"/>
+              <w:right w:val="single" w:sz="8" w:space="0" w:color="auto"/>
+            </w:tcBorders>
+            <w:shd w:val="clear" w:color="auto" w:fill="auto"/>
+            <w:noWrap/>
+            <w:vAlign w:val="center"/>
+            <w:hideMark/>
+          </w:tcPr>
+          <w:p>
+            <w:pPr>
+              <w:spacing w:after="0" w:line="240" w:lineRule="auto"/>
+              <w:jc w:val="center"/>
+              <w:rPr>
+                <w:rFonts w:ascii="Calibri" w:eastAsia="Times New Roman" w:hAnsi="Calibri" w:cs="Calibri"/>
+                <w:color w:val="000000"/>
+                <w:lang w:eastAsia="es-CO"/>
+              </w:rPr>
+            </w:pPr>
+            <w:r>
+              <w:rPr>
+                <w:rFonts w:ascii="Calibri" w:eastAsia="Times New Roman" w:hAnsi="Calibri" w:cs="Calibri"/>
+                <w:color w:val="000000"/>
+                <w:lang w:eastAsia="es-CO"/>
+              </w:rPr>
+              <w:t>20/08/2022</w:t>
+            </w:r>
+          </w:p>
+        </w:tc>
+        <w:tc>
+          <w:tcPr>
+            <w:tcW w:w="1180" w:type="dxa"/>
+            <w:tcBorders>
+              <w:top w:val="nil"/>
+              <w:left w:val="nil"/>
+              <w:bottom w:val="single" w:sz="8" w:space="0" w:color="auto"/>
+              <w:right w:val="single" w:sz="8" w:space="0" w:color="auto"/>
+            </w:tcBorders>
+            <w:shd w:val="clear" w:color="auto" w:fill="auto"/>
+            <w:noWrap/>
+            <w:vAlign w:val="center"/>
+            <w:hideMark/>
+          </w:tcPr>
+          <w:p>
+            <w:pPr>
+              <w:spacing w:after="0" w:line="240" w:lineRule="auto"/>
+              <w:jc w:val="center"/>
+              <w:rPr>
+                <w:rFonts w:ascii="Calibri" w:eastAsia="Times New Roman" w:hAnsi="Calibri" w:cs="Calibri"/>
+                <w:color w:val="000000"/>
+                <w:lang w:eastAsia="es-CO"/>
+              </w:rPr>
+            </w:pPr>
+            <w:r>
+              <w:rPr>
+                <w:rFonts w:ascii="Calibri" w:eastAsia="Times New Roman" w:hAnsi="Calibri" w:cs="Calibri"/>
+                <w:color w:val="000000"/>
+                <w:lang w:eastAsia="es-CO"/>
+              </w:rPr>
+              <w:t>20/08/2022</w:t>
+            </w:r>
+          </w:p>
+        </w:tc>
+      </w:tr>
+    </w:tbl>
+    <w:p/>
     <w:sectPr>
       <w:type w:val="continuous"/>
       <w:pgSz w:w="11906" w:h="16838" w:code="9"/>
